--- a/S15/Control Digital.docx
+++ b/S15/Control Digital.docx
@@ -2949,6 +2949,15 @@
     <w:p>
       <w:pPr>
         <w:rPr>
+          <w:rFonts w:eastAsiaTheme="minorEastAsia"/>
+          <w:b/>
+          <w:lang w:val="es-CO"/>
+        </w:rPr>
+      </w:pPr>
+    </w:p>
+    <w:p>
+      <w:pPr>
+        <w:rPr>
           <w:b/>
           <w:bCs/>
           <w:lang w:val="es-CO"/>
@@ -2969,7 +2978,6 @@
           <w:bCs/>
           <w:lang w:val="es-CO"/>
         </w:rPr>
-        <w:lastRenderedPageBreak/>
         <w:t>Algoritmo de controlador discreto:</w:t>
       </w:r>
     </w:p>
@@ -3116,6 +3124,1716 @@
           <w:lang w:val="es-CO"/>
         </w:rPr>
         <w:t>(AO)</w:t>
+      </w:r>
+    </w:p>
+    <w:p>
+      <w:pPr>
+        <w:rPr>
+          <w:b/>
+          <w:bCs/>
+          <w:lang w:val="es-CO"/>
+        </w:rPr>
+      </w:pPr>
+      <w:r>
+        <w:rPr>
+          <w:b/>
+          <w:bCs/>
+          <w:lang w:val="es-CO"/>
+        </w:rPr>
+        <w:t>Encontramos la ecuación en diferencia del controlador discreto:</w:t>
+      </w:r>
+    </w:p>
+    <w:p>
+      <w:pPr>
+        <w:rPr>
+          <w:rFonts w:eastAsiaTheme="minorEastAsia"/>
+          <w:lang w:val="es-CO"/>
+        </w:rPr>
+      </w:pPr>
+      <m:oMathPara>
+        <m:oMath>
+          <m:sSub>
+            <m:sSubPr>
+              <m:ctrlPr>
+                <w:rPr>
+                  <w:rFonts w:ascii="Cambria Math" w:hAnsi="Cambria Math"/>
+                  <w:i/>
+                  <w:lang w:val="es-CO"/>
+                </w:rPr>
+              </m:ctrlPr>
+            </m:sSubPr>
+            <m:e>
+              <m:r>
+                <w:rPr>
+                  <w:rFonts w:ascii="Cambria Math" w:hAnsi="Cambria Math"/>
+                  <w:lang w:val="es-CO"/>
+                </w:rPr>
+                <m:t>G</m:t>
+              </m:r>
+            </m:e>
+            <m:sub>
+              <m:r>
+                <w:rPr>
+                  <w:rFonts w:ascii="Cambria Math" w:hAnsi="Cambria Math"/>
+                  <w:lang w:val="es-CO"/>
+                </w:rPr>
+                <m:t>cd</m:t>
+              </m:r>
+            </m:sub>
+          </m:sSub>
+          <m:d>
+            <m:dPr>
+              <m:ctrlPr>
+                <w:rPr>
+                  <w:rFonts w:ascii="Cambria Math" w:hAnsi="Cambria Math"/>
+                  <w:i/>
+                  <w:lang w:val="es-CO"/>
+                </w:rPr>
+              </m:ctrlPr>
+            </m:dPr>
+            <m:e>
+              <m:r>
+                <w:rPr>
+                  <w:rFonts w:ascii="Cambria Math" w:hAnsi="Cambria Math"/>
+                  <w:lang w:val="es-CO"/>
+                </w:rPr>
+                <m:t>z</m:t>
+              </m:r>
+            </m:e>
+          </m:d>
+          <m:r>
+            <w:rPr>
+              <w:rFonts w:ascii="Cambria Math" w:hAnsi="Cambria Math"/>
+              <w:lang w:val="es-CO"/>
+            </w:rPr>
+            <m:t>=</m:t>
+          </m:r>
+          <m:f>
+            <m:fPr>
+              <m:ctrlPr>
+                <w:rPr>
+                  <w:rFonts w:ascii="Cambria Math" w:hAnsi="Cambria Math"/>
+                  <w:i/>
+                  <w:lang w:val="es-CO"/>
+                </w:rPr>
+              </m:ctrlPr>
+            </m:fPr>
+            <m:num>
+              <m:r>
+                <w:rPr>
+                  <w:rFonts w:ascii="Cambria Math" w:hAnsi="Cambria Math"/>
+                  <w:lang w:val="es-CO"/>
+                </w:rPr>
+                <m:t>368.9z-325.7</m:t>
+              </m:r>
+            </m:num>
+            <m:den>
+              <m:r>
+                <w:rPr>
+                  <w:rFonts w:ascii="Cambria Math" w:hAnsi="Cambria Math"/>
+                  <w:lang w:val="es-CO"/>
+                </w:rPr>
+                <m:t>z-1</m:t>
+              </m:r>
+            </m:den>
+          </m:f>
+          <m:r>
+            <w:rPr>
+              <w:rFonts w:ascii="Cambria Math" w:hAnsi="Cambria Math"/>
+              <w:lang w:val="es-CO"/>
+            </w:rPr>
+            <m:t>*</m:t>
+          </m:r>
+          <m:d>
+            <m:dPr>
+              <m:ctrlPr>
+                <w:rPr>
+                  <w:rFonts w:ascii="Cambria Math" w:hAnsi="Cambria Math"/>
+                  <w:i/>
+                  <w:lang w:val="es-CO"/>
+                </w:rPr>
+              </m:ctrlPr>
+            </m:dPr>
+            <m:e>
+              <m:f>
+                <m:fPr>
+                  <m:ctrlPr>
+                    <w:rPr>
+                      <w:rFonts w:ascii="Cambria Math" w:hAnsi="Cambria Math"/>
+                      <w:i/>
+                      <w:lang w:val="es-CO"/>
+                    </w:rPr>
+                  </m:ctrlPr>
+                </m:fPr>
+                <m:num>
+                  <m:sSup>
+                    <m:sSupPr>
+                      <m:ctrlPr>
+                        <w:rPr>
+                          <w:rFonts w:ascii="Cambria Math" w:hAnsi="Cambria Math"/>
+                          <w:i/>
+                          <w:lang w:val="es-CO"/>
+                        </w:rPr>
+                      </m:ctrlPr>
+                    </m:sSupPr>
+                    <m:e>
+                      <m:r>
+                        <w:rPr>
+                          <w:rFonts w:ascii="Cambria Math" w:hAnsi="Cambria Math"/>
+                          <w:lang w:val="es-CO"/>
+                        </w:rPr>
+                        <m:t>z</m:t>
+                      </m:r>
+                    </m:e>
+                    <m:sup>
+                      <m:r>
+                        <w:rPr>
+                          <w:rFonts w:ascii="Cambria Math" w:hAnsi="Cambria Math"/>
+                          <w:lang w:val="es-CO"/>
+                        </w:rPr>
+                        <m:t>-1</m:t>
+                      </m:r>
+                    </m:sup>
+                  </m:sSup>
+                </m:num>
+                <m:den>
+                  <m:sSup>
+                    <m:sSupPr>
+                      <m:ctrlPr>
+                        <w:rPr>
+                          <w:rFonts w:ascii="Cambria Math" w:hAnsi="Cambria Math"/>
+                          <w:i/>
+                          <w:lang w:val="es-CO"/>
+                        </w:rPr>
+                      </m:ctrlPr>
+                    </m:sSupPr>
+                    <m:e>
+                      <m:r>
+                        <w:rPr>
+                          <w:rFonts w:ascii="Cambria Math" w:hAnsi="Cambria Math"/>
+                          <w:lang w:val="es-CO"/>
+                        </w:rPr>
+                        <m:t>z</m:t>
+                      </m:r>
+                    </m:e>
+                    <m:sup>
+                      <m:r>
+                        <w:rPr>
+                          <w:rFonts w:ascii="Cambria Math" w:hAnsi="Cambria Math"/>
+                          <w:lang w:val="es-CO"/>
+                        </w:rPr>
+                        <m:t>-1</m:t>
+                      </m:r>
+                    </m:sup>
+                  </m:sSup>
+                </m:den>
+              </m:f>
+            </m:e>
+          </m:d>
+          <m:r>
+            <w:rPr>
+              <w:rFonts w:ascii="Cambria Math" w:hAnsi="Cambria Math"/>
+              <w:lang w:val="es-CO"/>
+            </w:rPr>
+            <m:t>=</m:t>
+          </m:r>
+          <m:f>
+            <m:fPr>
+              <m:ctrlPr>
+                <w:rPr>
+                  <w:rFonts w:ascii="Cambria Math" w:hAnsi="Cambria Math"/>
+                  <w:i/>
+                  <w:lang w:val="es-CO"/>
+                </w:rPr>
+              </m:ctrlPr>
+            </m:fPr>
+            <m:num>
+              <m:r>
+                <w:rPr>
+                  <w:rFonts w:ascii="Cambria Math" w:hAnsi="Cambria Math"/>
+                  <w:lang w:val="es-CO"/>
+                </w:rPr>
+                <m:t>368.9-325.7</m:t>
+              </m:r>
+              <m:sSup>
+                <m:sSupPr>
+                  <m:ctrlPr>
+                    <w:rPr>
+                      <w:rFonts w:ascii="Cambria Math" w:hAnsi="Cambria Math"/>
+                      <w:i/>
+                      <w:lang w:val="es-CO"/>
+                    </w:rPr>
+                  </m:ctrlPr>
+                </m:sSupPr>
+                <m:e>
+                  <m:r>
+                    <w:rPr>
+                      <w:rFonts w:ascii="Cambria Math" w:hAnsi="Cambria Math"/>
+                      <w:lang w:val="es-CO"/>
+                    </w:rPr>
+                    <m:t>z</m:t>
+                  </m:r>
+                </m:e>
+                <m:sup>
+                  <m:r>
+                    <w:rPr>
+                      <w:rFonts w:ascii="Cambria Math" w:hAnsi="Cambria Math"/>
+                      <w:lang w:val="es-CO"/>
+                    </w:rPr>
+                    <m:t>-1</m:t>
+                  </m:r>
+                </m:sup>
+              </m:sSup>
+            </m:num>
+            <m:den>
+              <m:r>
+                <w:rPr>
+                  <w:rFonts w:ascii="Cambria Math" w:hAnsi="Cambria Math"/>
+                  <w:lang w:val="es-CO"/>
+                </w:rPr>
+                <m:t>1-</m:t>
+              </m:r>
+              <m:sSup>
+                <m:sSupPr>
+                  <m:ctrlPr>
+                    <w:rPr>
+                      <w:rFonts w:ascii="Cambria Math" w:hAnsi="Cambria Math"/>
+                      <w:i/>
+                      <w:lang w:val="es-CO"/>
+                    </w:rPr>
+                  </m:ctrlPr>
+                </m:sSupPr>
+                <m:e>
+                  <m:r>
+                    <w:rPr>
+                      <w:rFonts w:ascii="Cambria Math" w:hAnsi="Cambria Math"/>
+                      <w:lang w:val="es-CO"/>
+                    </w:rPr>
+                    <m:t>z</m:t>
+                  </m:r>
+                </m:e>
+                <m:sup>
+                  <m:r>
+                    <w:rPr>
+                      <w:rFonts w:ascii="Cambria Math" w:hAnsi="Cambria Math"/>
+                      <w:lang w:val="es-CO"/>
+                    </w:rPr>
+                    <m:t>-1</m:t>
+                  </m:r>
+                </m:sup>
+              </m:sSup>
+            </m:den>
+          </m:f>
+          <m:r>
+            <w:rPr>
+              <w:rFonts w:ascii="Cambria Math" w:hAnsi="Cambria Math"/>
+              <w:lang w:val="es-CO"/>
+            </w:rPr>
+            <m:t>=</m:t>
+          </m:r>
+          <m:f>
+            <m:fPr>
+              <m:ctrlPr>
+                <w:rPr>
+                  <w:rFonts w:ascii="Cambria Math" w:hAnsi="Cambria Math"/>
+                  <w:i/>
+                  <w:lang w:val="es-CO"/>
+                </w:rPr>
+              </m:ctrlPr>
+            </m:fPr>
+            <m:num>
+              <m:r>
+                <w:rPr>
+                  <w:rFonts w:ascii="Cambria Math" w:hAnsi="Cambria Math"/>
+                  <w:lang w:val="es-CO"/>
+                </w:rPr>
+                <m:t>U</m:t>
+              </m:r>
+              <m:d>
+                <m:dPr>
+                  <m:ctrlPr>
+                    <w:rPr>
+                      <w:rFonts w:ascii="Cambria Math" w:hAnsi="Cambria Math"/>
+                      <w:i/>
+                      <w:lang w:val="es-CO"/>
+                    </w:rPr>
+                  </m:ctrlPr>
+                </m:dPr>
+                <m:e>
+                  <m:r>
+                    <w:rPr>
+                      <w:rFonts w:ascii="Cambria Math" w:hAnsi="Cambria Math"/>
+                      <w:lang w:val="es-CO"/>
+                    </w:rPr>
+                    <m:t>z</m:t>
+                  </m:r>
+                </m:e>
+              </m:d>
+            </m:num>
+            <m:den>
+              <m:r>
+                <w:rPr>
+                  <w:rFonts w:ascii="Cambria Math" w:hAnsi="Cambria Math"/>
+                  <w:lang w:val="es-CO"/>
+                </w:rPr>
+                <m:t>E</m:t>
+              </m:r>
+              <m:d>
+                <m:dPr>
+                  <m:ctrlPr>
+                    <w:rPr>
+                      <w:rFonts w:ascii="Cambria Math" w:hAnsi="Cambria Math"/>
+                      <w:i/>
+                      <w:lang w:val="es-CO"/>
+                    </w:rPr>
+                  </m:ctrlPr>
+                </m:dPr>
+                <m:e>
+                  <m:r>
+                    <w:rPr>
+                      <w:rFonts w:ascii="Cambria Math" w:hAnsi="Cambria Math"/>
+                      <w:lang w:val="es-CO"/>
+                    </w:rPr>
+                    <m:t>z</m:t>
+                  </m:r>
+                </m:e>
+              </m:d>
+            </m:den>
+          </m:f>
+        </m:oMath>
+      </m:oMathPara>
+    </w:p>
+    <w:p>
+      <w:pPr>
+        <w:rPr>
+          <w:lang w:val="es-CO"/>
+        </w:rPr>
+      </w:pPr>
+      <m:oMathPara>
+        <m:oMath>
+          <m:r>
+            <w:rPr>
+              <w:rFonts w:ascii="Cambria Math" w:hAnsi="Cambria Math"/>
+              <w:lang w:val="es-CO"/>
+            </w:rPr>
+            <m:t>E</m:t>
+          </m:r>
+          <m:d>
+            <m:dPr>
+              <m:ctrlPr>
+                <w:rPr>
+                  <w:rFonts w:ascii="Cambria Math" w:hAnsi="Cambria Math"/>
+                  <w:i/>
+                  <w:lang w:val="es-CO"/>
+                </w:rPr>
+              </m:ctrlPr>
+            </m:dPr>
+            <m:e>
+              <m:r>
+                <w:rPr>
+                  <w:rFonts w:ascii="Cambria Math" w:hAnsi="Cambria Math"/>
+                  <w:lang w:val="es-CO"/>
+                </w:rPr>
+                <m:t>z</m:t>
+              </m:r>
+            </m:e>
+          </m:d>
+          <m:r>
+            <w:rPr>
+              <w:rFonts w:ascii="Cambria Math" w:hAnsi="Cambria Math"/>
+              <w:lang w:val="es-CO"/>
+            </w:rPr>
+            <m:t>(368.9-325.7</m:t>
+          </m:r>
+          <m:sSup>
+            <m:sSupPr>
+              <m:ctrlPr>
+                <w:rPr>
+                  <w:rFonts w:ascii="Cambria Math" w:hAnsi="Cambria Math"/>
+                  <w:i/>
+                  <w:lang w:val="es-CO"/>
+                </w:rPr>
+              </m:ctrlPr>
+            </m:sSupPr>
+            <m:e>
+              <m:r>
+                <w:rPr>
+                  <w:rFonts w:ascii="Cambria Math" w:hAnsi="Cambria Math"/>
+                  <w:lang w:val="es-CO"/>
+                </w:rPr>
+                <m:t>z</m:t>
+              </m:r>
+            </m:e>
+            <m:sup>
+              <m:r>
+                <w:rPr>
+                  <w:rFonts w:ascii="Cambria Math" w:hAnsi="Cambria Math"/>
+                  <w:lang w:val="es-CO"/>
+                </w:rPr>
+                <m:t>-1</m:t>
+              </m:r>
+            </m:sup>
+          </m:sSup>
+          <m:r>
+            <w:rPr>
+              <w:rFonts w:ascii="Cambria Math" w:hAnsi="Cambria Math"/>
+              <w:lang w:val="es-CO"/>
+            </w:rPr>
+            <m:t>)=U(z)(1-</m:t>
+          </m:r>
+          <m:sSup>
+            <m:sSupPr>
+              <m:ctrlPr>
+                <w:rPr>
+                  <w:rFonts w:ascii="Cambria Math" w:hAnsi="Cambria Math"/>
+                  <w:i/>
+                  <w:lang w:val="es-CO"/>
+                </w:rPr>
+              </m:ctrlPr>
+            </m:sSupPr>
+            <m:e>
+              <m:r>
+                <w:rPr>
+                  <w:rFonts w:ascii="Cambria Math" w:hAnsi="Cambria Math"/>
+                  <w:lang w:val="es-CO"/>
+                </w:rPr>
+                <m:t>z</m:t>
+              </m:r>
+            </m:e>
+            <m:sup>
+              <m:r>
+                <w:rPr>
+                  <w:rFonts w:ascii="Cambria Math" w:hAnsi="Cambria Math"/>
+                  <w:lang w:val="es-CO"/>
+                </w:rPr>
+                <m:t>-1</m:t>
+              </m:r>
+            </m:sup>
+          </m:sSup>
+          <m:r>
+            <w:rPr>
+              <w:rFonts w:ascii="Cambria Math" w:hAnsi="Cambria Math"/>
+              <w:lang w:val="es-CO"/>
+            </w:rPr>
+            <m:t>)</m:t>
+          </m:r>
+        </m:oMath>
+      </m:oMathPara>
+    </w:p>
+    <w:p>
+      <w:pPr>
+        <w:rPr>
+          <w:lang w:val="es-CO"/>
+        </w:rPr>
+      </w:pPr>
+      <m:oMathPara>
+        <m:oMath>
+          <m:r>
+            <w:rPr>
+              <w:rFonts w:ascii="Cambria Math" w:hAnsi="Cambria Math"/>
+              <w:lang w:val="es-CO"/>
+            </w:rPr>
+            <m:t>368.9e(n)-325.7e(n-1)=u(n)-u(n-1)</m:t>
+          </m:r>
+        </m:oMath>
+      </m:oMathPara>
+    </w:p>
+    <w:p>
+      <w:pPr>
+        <w:rPr>
+          <w:rFonts w:eastAsiaTheme="minorEastAsia"/>
+          <w:b/>
+          <w:bCs/>
+          <w:lang w:val="es-CO"/>
+        </w:rPr>
+      </w:pPr>
+      <m:oMathPara>
+        <m:oMath>
+          <m:r>
+            <m:rPr>
+              <m:sty m:val="bi"/>
+            </m:rPr>
+            <w:rPr>
+              <w:rFonts w:ascii="Cambria Math" w:hAnsi="Cambria Math"/>
+              <w:lang w:val="es-CO"/>
+            </w:rPr>
+            <m:t>u</m:t>
+          </m:r>
+          <m:d>
+            <m:dPr>
+              <m:ctrlPr>
+                <w:rPr>
+                  <w:rFonts w:ascii="Cambria Math" w:hAnsi="Cambria Math"/>
+                  <w:b/>
+                  <w:bCs/>
+                  <w:i/>
+                  <w:lang w:val="es-CO"/>
+                </w:rPr>
+              </m:ctrlPr>
+            </m:dPr>
+            <m:e>
+              <m:r>
+                <m:rPr>
+                  <m:sty m:val="bi"/>
+                </m:rPr>
+                <w:rPr>
+                  <w:rFonts w:ascii="Cambria Math" w:hAnsi="Cambria Math"/>
+                  <w:lang w:val="es-CO"/>
+                </w:rPr>
+                <m:t>n</m:t>
+              </m:r>
+            </m:e>
+          </m:d>
+          <m:r>
+            <m:rPr>
+              <m:sty m:val="bi"/>
+            </m:rPr>
+            <w:rPr>
+              <w:rFonts w:ascii="Cambria Math" w:hAnsi="Cambria Math"/>
+              <w:lang w:val="es-CO"/>
+            </w:rPr>
+            <m:t>=</m:t>
+          </m:r>
+          <m:r>
+            <m:rPr>
+              <m:sty m:val="bi"/>
+            </m:rPr>
+            <w:rPr>
+              <w:rFonts w:ascii="Cambria Math" w:hAnsi="Cambria Math"/>
+              <w:lang w:val="es-CO"/>
+            </w:rPr>
+            <m:t>368.9</m:t>
+          </m:r>
+          <m:r>
+            <m:rPr>
+              <m:sty m:val="bi"/>
+            </m:rPr>
+            <w:rPr>
+              <w:rFonts w:ascii="Cambria Math" w:hAnsi="Cambria Math"/>
+              <w:lang w:val="es-CO"/>
+            </w:rPr>
+            <m:t>e</m:t>
+          </m:r>
+          <m:d>
+            <m:dPr>
+              <m:ctrlPr>
+                <w:rPr>
+                  <w:rFonts w:ascii="Cambria Math" w:hAnsi="Cambria Math"/>
+                  <w:b/>
+                  <w:bCs/>
+                  <w:i/>
+                  <w:lang w:val="es-CO"/>
+                </w:rPr>
+              </m:ctrlPr>
+            </m:dPr>
+            <m:e>
+              <m:r>
+                <m:rPr>
+                  <m:sty m:val="bi"/>
+                </m:rPr>
+                <w:rPr>
+                  <w:rFonts w:ascii="Cambria Math" w:hAnsi="Cambria Math"/>
+                  <w:lang w:val="es-CO"/>
+                </w:rPr>
+                <m:t>n</m:t>
+              </m:r>
+            </m:e>
+          </m:d>
+          <m:r>
+            <m:rPr>
+              <m:sty m:val="bi"/>
+            </m:rPr>
+            <w:rPr>
+              <w:rFonts w:ascii="Cambria Math" w:hAnsi="Cambria Math"/>
+              <w:lang w:val="es-CO"/>
+            </w:rPr>
+            <m:t>-325.7e</m:t>
+          </m:r>
+          <m:d>
+            <m:dPr>
+              <m:ctrlPr>
+                <w:rPr>
+                  <w:rFonts w:ascii="Cambria Math" w:hAnsi="Cambria Math"/>
+                  <w:b/>
+                  <w:bCs/>
+                  <w:i/>
+                  <w:lang w:val="es-CO"/>
+                </w:rPr>
+              </m:ctrlPr>
+            </m:dPr>
+            <m:e>
+              <m:r>
+                <m:rPr>
+                  <m:sty m:val="bi"/>
+                </m:rPr>
+                <w:rPr>
+                  <w:rFonts w:ascii="Cambria Math" w:hAnsi="Cambria Math"/>
+                  <w:lang w:val="es-CO"/>
+                </w:rPr>
+                <m:t>n-1</m:t>
+              </m:r>
+            </m:e>
+          </m:d>
+          <m:r>
+            <m:rPr>
+              <m:sty m:val="bi"/>
+            </m:rPr>
+            <w:rPr>
+              <w:rFonts w:ascii="Cambria Math" w:hAnsi="Cambria Math"/>
+              <w:lang w:val="es-CO"/>
+            </w:rPr>
+            <m:t>+u(n-1)</m:t>
+          </m:r>
+        </m:oMath>
+      </m:oMathPara>
+    </w:p>
+    <w:p>
+      <w:pPr>
+        <w:rPr>
+          <w:rFonts w:eastAsiaTheme="minorEastAsia"/>
+          <w:b/>
+          <w:bCs/>
+          <w:lang w:val="es-CO"/>
+        </w:rPr>
+      </w:pPr>
+      <w:r>
+        <w:rPr>
+          <w:rFonts w:eastAsiaTheme="minorEastAsia"/>
+          <w:b/>
+          <w:bCs/>
+          <w:lang w:val="es-CO"/>
+        </w:rPr>
+        <w:t>Proceso discretizado:</w:t>
+      </w:r>
+    </w:p>
+    <w:p>
+      <w:pPr>
+        <w:rPr>
+          <w:rFonts w:eastAsiaTheme="minorEastAsia"/>
+          <w:lang w:val="es-CO"/>
+        </w:rPr>
+      </w:pPr>
+      <m:oMathPara>
+        <m:oMath>
+          <m:sSub>
+            <m:sSubPr>
+              <m:ctrlPr>
+                <w:rPr>
+                  <w:rFonts w:ascii="Cambria Math" w:hAnsi="Cambria Math"/>
+                  <w:i/>
+                  <w:lang w:val="es-CO"/>
+                </w:rPr>
+              </m:ctrlPr>
+            </m:sSubPr>
+            <m:e>
+              <m:r>
+                <w:rPr>
+                  <w:rFonts w:ascii="Cambria Math" w:hAnsi="Cambria Math"/>
+                  <w:lang w:val="es-CO"/>
+                </w:rPr>
+                <m:t>G</m:t>
+              </m:r>
+            </m:e>
+            <m:sub>
+              <m:r>
+                <w:rPr>
+                  <w:rFonts w:ascii="Cambria Math" w:hAnsi="Cambria Math"/>
+                  <w:lang w:val="es-CO"/>
+                </w:rPr>
+                <m:t>p</m:t>
+              </m:r>
+              <m:r>
+                <w:rPr>
+                  <w:rFonts w:ascii="Cambria Math" w:hAnsi="Cambria Math"/>
+                  <w:lang w:val="es-CO"/>
+                </w:rPr>
+                <m:t>d</m:t>
+              </m:r>
+            </m:sub>
+          </m:sSub>
+          <m:d>
+            <m:dPr>
+              <m:ctrlPr>
+                <w:rPr>
+                  <w:rFonts w:ascii="Cambria Math" w:hAnsi="Cambria Math"/>
+                  <w:i/>
+                  <w:lang w:val="es-CO"/>
+                </w:rPr>
+              </m:ctrlPr>
+            </m:dPr>
+            <m:e>
+              <m:r>
+                <w:rPr>
+                  <w:rFonts w:ascii="Cambria Math" w:hAnsi="Cambria Math"/>
+                  <w:lang w:val="es-CO"/>
+                </w:rPr>
+                <m:t>z</m:t>
+              </m:r>
+            </m:e>
+          </m:d>
+          <m:r>
+            <w:rPr>
+              <w:rFonts w:ascii="Cambria Math" w:hAnsi="Cambria Math"/>
+              <w:lang w:val="es-CO"/>
+            </w:rPr>
+            <m:t>=</m:t>
+          </m:r>
+          <m:f>
+            <m:fPr>
+              <m:ctrlPr>
+                <w:rPr>
+                  <w:rFonts w:ascii="Cambria Math" w:hAnsi="Cambria Math"/>
+                  <w:i/>
+                  <w:lang w:val="es-CO"/>
+                </w:rPr>
+              </m:ctrlPr>
+            </m:fPr>
+            <m:num>
+              <m:r>
+                <w:rPr>
+                  <w:rFonts w:ascii="Cambria Math" w:hAnsi="Cambria Math"/>
+                  <w:lang w:val="es-CO"/>
+                </w:rPr>
+                <m:t>0.0001488 z + 0.0001083</m:t>
+              </m:r>
+            </m:num>
+            <m:den>
+              <m:sSup>
+                <m:sSupPr>
+                  <m:ctrlPr>
+                    <w:rPr>
+                      <w:rFonts w:ascii="Cambria Math" w:hAnsi="Cambria Math"/>
+                      <w:i/>
+                      <w:lang w:val="es-CO"/>
+                    </w:rPr>
+                  </m:ctrlPr>
+                </m:sSupPr>
+                <m:e>
+                  <m:r>
+                    <w:rPr>
+                      <w:rFonts w:ascii="Cambria Math" w:hAnsi="Cambria Math"/>
+                      <w:lang w:val="es-CO"/>
+                    </w:rPr>
+                    <m:t>z</m:t>
+                  </m:r>
+                </m:e>
+                <m:sup>
+                  <m:r>
+                    <w:rPr>
+                      <w:rFonts w:ascii="Cambria Math" w:hAnsi="Cambria Math"/>
+                      <w:lang w:val="es-CO"/>
+                    </w:rPr>
+                    <m:t>2</m:t>
+                  </m:r>
+                </m:sup>
+              </m:sSup>
+              <m:r>
+                <w:rPr>
+                  <w:rFonts w:ascii="Cambria Math" w:hAnsi="Cambria Math"/>
+                  <w:lang w:val="es-CO"/>
+                </w:rPr>
+                <m:t xml:space="preserve"> - 1.382 z + 0.3829</m:t>
+              </m:r>
+            </m:den>
+          </m:f>
+          <m:r>
+            <w:rPr>
+              <w:rFonts w:ascii="Cambria Math" w:hAnsi="Cambria Math"/>
+              <w:lang w:val="es-CO"/>
+            </w:rPr>
+            <m:t>*</m:t>
+          </m:r>
+          <m:d>
+            <m:dPr>
+              <m:ctrlPr>
+                <w:rPr>
+                  <w:rFonts w:ascii="Cambria Math" w:hAnsi="Cambria Math"/>
+                  <w:i/>
+                  <w:lang w:val="es-CO"/>
+                </w:rPr>
+              </m:ctrlPr>
+            </m:dPr>
+            <m:e>
+              <m:f>
+                <m:fPr>
+                  <m:ctrlPr>
+                    <w:rPr>
+                      <w:rFonts w:ascii="Cambria Math" w:hAnsi="Cambria Math"/>
+                      <w:i/>
+                      <w:lang w:val="es-CO"/>
+                    </w:rPr>
+                  </m:ctrlPr>
+                </m:fPr>
+                <m:num>
+                  <m:sSup>
+                    <m:sSupPr>
+                      <m:ctrlPr>
+                        <w:rPr>
+                          <w:rFonts w:ascii="Cambria Math" w:hAnsi="Cambria Math"/>
+                          <w:i/>
+                          <w:lang w:val="es-CO"/>
+                        </w:rPr>
+                      </m:ctrlPr>
+                    </m:sSupPr>
+                    <m:e>
+                      <m:r>
+                        <w:rPr>
+                          <w:rFonts w:ascii="Cambria Math" w:hAnsi="Cambria Math"/>
+                          <w:lang w:val="es-CO"/>
+                        </w:rPr>
+                        <m:t>z</m:t>
+                      </m:r>
+                    </m:e>
+                    <m:sup>
+                      <m:r>
+                        <w:rPr>
+                          <w:rFonts w:ascii="Cambria Math" w:hAnsi="Cambria Math"/>
+                          <w:lang w:val="es-CO"/>
+                        </w:rPr>
+                        <m:t>-</m:t>
+                      </m:r>
+                      <m:r>
+                        <w:rPr>
+                          <w:rFonts w:ascii="Cambria Math" w:hAnsi="Cambria Math"/>
+                          <w:lang w:val="es-CO"/>
+                        </w:rPr>
+                        <m:t>2</m:t>
+                      </m:r>
+                    </m:sup>
+                  </m:sSup>
+                </m:num>
+                <m:den>
+                  <m:sSup>
+                    <m:sSupPr>
+                      <m:ctrlPr>
+                        <w:rPr>
+                          <w:rFonts w:ascii="Cambria Math" w:hAnsi="Cambria Math"/>
+                          <w:i/>
+                          <w:lang w:val="es-CO"/>
+                        </w:rPr>
+                      </m:ctrlPr>
+                    </m:sSupPr>
+                    <m:e>
+                      <m:r>
+                        <w:rPr>
+                          <w:rFonts w:ascii="Cambria Math" w:hAnsi="Cambria Math"/>
+                          <w:lang w:val="es-CO"/>
+                        </w:rPr>
+                        <m:t>z</m:t>
+                      </m:r>
+                    </m:e>
+                    <m:sup>
+                      <m:r>
+                        <w:rPr>
+                          <w:rFonts w:ascii="Cambria Math" w:hAnsi="Cambria Math"/>
+                          <w:lang w:val="es-CO"/>
+                        </w:rPr>
+                        <m:t>-</m:t>
+                      </m:r>
+                      <m:r>
+                        <w:rPr>
+                          <w:rFonts w:ascii="Cambria Math" w:hAnsi="Cambria Math"/>
+                          <w:lang w:val="es-CO"/>
+                        </w:rPr>
+                        <m:t>2</m:t>
+                      </m:r>
+                    </m:sup>
+                  </m:sSup>
+                </m:den>
+              </m:f>
+            </m:e>
+          </m:d>
+          <m:r>
+            <w:rPr>
+              <w:rFonts w:ascii="Cambria Math" w:hAnsi="Cambria Math"/>
+              <w:lang w:val="es-CO"/>
+            </w:rPr>
+            <m:t>=</m:t>
+          </m:r>
+        </m:oMath>
+      </m:oMathPara>
+    </w:p>
+    <w:p>
+      <w:pPr>
+        <w:rPr>
+          <w:rFonts w:eastAsiaTheme="minorEastAsia"/>
+          <w:lang w:val="es-CO"/>
+        </w:rPr>
+      </w:pPr>
+    </w:p>
+    <w:p>
+      <w:pPr>
+        <w:rPr>
+          <w:rFonts w:eastAsiaTheme="minorEastAsia"/>
+          <w:b/>
+          <w:bCs/>
+          <w:lang w:val="es-CO"/>
+        </w:rPr>
+      </w:pPr>
+      <m:oMathPara>
+        <m:oMath>
+          <m:f>
+            <m:fPr>
+              <m:ctrlPr>
+                <w:rPr>
+                  <w:rFonts w:ascii="Cambria Math" w:hAnsi="Cambria Math"/>
+                  <w:i/>
+                  <w:lang w:val="es-CO"/>
+                </w:rPr>
+              </m:ctrlPr>
+            </m:fPr>
+            <m:num>
+              <m:r>
+                <w:rPr>
+                  <w:rFonts w:ascii="Cambria Math" w:hAnsi="Cambria Math"/>
+                  <w:lang w:val="es-CO"/>
+                </w:rPr>
+                <m:t xml:space="preserve">0.0001488 </m:t>
+              </m:r>
+              <m:sSup>
+                <m:sSupPr>
+                  <m:ctrlPr>
+                    <w:rPr>
+                      <w:rFonts w:ascii="Cambria Math" w:hAnsi="Cambria Math"/>
+                      <w:i/>
+                      <w:lang w:val="es-CO"/>
+                    </w:rPr>
+                  </m:ctrlPr>
+                </m:sSupPr>
+                <m:e>
+                  <m:r>
+                    <w:rPr>
+                      <w:rFonts w:ascii="Cambria Math" w:hAnsi="Cambria Math"/>
+                      <w:lang w:val="es-CO"/>
+                    </w:rPr>
+                    <m:t>z</m:t>
+                  </m:r>
+                </m:e>
+                <m:sup>
+                  <m:r>
+                    <w:rPr>
+                      <w:rFonts w:ascii="Cambria Math" w:hAnsi="Cambria Math"/>
+                      <w:lang w:val="es-CO"/>
+                    </w:rPr>
+                    <m:t>-1</m:t>
+                  </m:r>
+                </m:sup>
+              </m:sSup>
+              <m:r>
+                <w:rPr>
+                  <w:rFonts w:ascii="Cambria Math" w:hAnsi="Cambria Math"/>
+                  <w:lang w:val="es-CO"/>
+                </w:rPr>
+                <m:t xml:space="preserve"> + 0.0001083</m:t>
+              </m:r>
+              <m:sSup>
+                <m:sSupPr>
+                  <m:ctrlPr>
+                    <w:rPr>
+                      <w:rFonts w:ascii="Cambria Math" w:hAnsi="Cambria Math"/>
+                      <w:i/>
+                      <w:lang w:val="es-CO"/>
+                    </w:rPr>
+                  </m:ctrlPr>
+                </m:sSupPr>
+                <m:e>
+                  <m:r>
+                    <w:rPr>
+                      <w:rFonts w:ascii="Cambria Math" w:hAnsi="Cambria Math"/>
+                      <w:lang w:val="es-CO"/>
+                    </w:rPr>
+                    <m:t>z</m:t>
+                  </m:r>
+                </m:e>
+                <m:sup>
+                  <m:r>
+                    <w:rPr>
+                      <w:rFonts w:ascii="Cambria Math" w:hAnsi="Cambria Math"/>
+                      <w:lang w:val="es-CO"/>
+                    </w:rPr>
+                    <m:t>-2</m:t>
+                  </m:r>
+                </m:sup>
+              </m:sSup>
+            </m:num>
+            <m:den>
+              <m:r>
+                <w:rPr>
+                  <w:rFonts w:ascii="Cambria Math" w:hAnsi="Cambria Math"/>
+                  <w:lang w:val="es-CO"/>
+                </w:rPr>
+                <m:t>1</m:t>
+              </m:r>
+              <m:r>
+                <w:rPr>
+                  <w:rFonts w:ascii="Cambria Math" w:hAnsi="Cambria Math"/>
+                  <w:lang w:val="es-CO"/>
+                </w:rPr>
+                <m:t xml:space="preserve"> - 1.382 </m:t>
+              </m:r>
+              <m:sSup>
+                <m:sSupPr>
+                  <m:ctrlPr>
+                    <w:rPr>
+                      <w:rFonts w:ascii="Cambria Math" w:hAnsi="Cambria Math"/>
+                      <w:i/>
+                      <w:lang w:val="es-CO"/>
+                    </w:rPr>
+                  </m:ctrlPr>
+                </m:sSupPr>
+                <m:e>
+                  <m:r>
+                    <w:rPr>
+                      <w:rFonts w:ascii="Cambria Math" w:hAnsi="Cambria Math"/>
+                      <w:lang w:val="es-CO"/>
+                    </w:rPr>
+                    <m:t>z</m:t>
+                  </m:r>
+                </m:e>
+                <m:sup>
+                  <m:r>
+                    <w:rPr>
+                      <w:rFonts w:ascii="Cambria Math" w:hAnsi="Cambria Math"/>
+                      <w:lang w:val="es-CO"/>
+                    </w:rPr>
+                    <m:t>-1</m:t>
+                  </m:r>
+                </m:sup>
+              </m:sSup>
+              <m:r>
+                <w:rPr>
+                  <w:rFonts w:ascii="Cambria Math" w:hAnsi="Cambria Math"/>
+                  <w:lang w:val="es-CO"/>
+                </w:rPr>
+                <m:t xml:space="preserve"> + 0.3829</m:t>
+              </m:r>
+              <m:sSup>
+                <m:sSupPr>
+                  <m:ctrlPr>
+                    <w:rPr>
+                      <w:rFonts w:ascii="Cambria Math" w:hAnsi="Cambria Math"/>
+                      <w:i/>
+                      <w:lang w:val="es-CO"/>
+                    </w:rPr>
+                  </m:ctrlPr>
+                </m:sSupPr>
+                <m:e>
+                  <m:r>
+                    <w:rPr>
+                      <w:rFonts w:ascii="Cambria Math" w:hAnsi="Cambria Math"/>
+                      <w:lang w:val="es-CO"/>
+                    </w:rPr>
+                    <m:t>z</m:t>
+                  </m:r>
+                </m:e>
+                <m:sup>
+                  <m:r>
+                    <w:rPr>
+                      <w:rFonts w:ascii="Cambria Math" w:hAnsi="Cambria Math"/>
+                      <w:lang w:val="es-CO"/>
+                    </w:rPr>
+                    <m:t>-2</m:t>
+                  </m:r>
+                </m:sup>
+              </m:sSup>
+            </m:den>
+          </m:f>
+          <m:r>
+            <w:rPr>
+              <w:rFonts w:ascii="Cambria Math" w:hAnsi="Cambria Math"/>
+              <w:lang w:val="es-CO"/>
+            </w:rPr>
+            <m:t>=</m:t>
+          </m:r>
+          <m:f>
+            <m:fPr>
+              <m:ctrlPr>
+                <w:rPr>
+                  <w:rFonts w:ascii="Cambria Math" w:hAnsi="Cambria Math"/>
+                  <w:i/>
+                  <w:lang w:val="es-CO"/>
+                </w:rPr>
+              </m:ctrlPr>
+            </m:fPr>
+            <m:num>
+              <m:r>
+                <w:rPr>
+                  <w:rFonts w:ascii="Cambria Math" w:hAnsi="Cambria Math"/>
+                  <w:lang w:val="es-CO"/>
+                </w:rPr>
+                <m:t>Y</m:t>
+              </m:r>
+              <m:d>
+                <m:dPr>
+                  <m:ctrlPr>
+                    <w:rPr>
+                      <w:rFonts w:ascii="Cambria Math" w:hAnsi="Cambria Math"/>
+                      <w:i/>
+                      <w:lang w:val="es-CO"/>
+                    </w:rPr>
+                  </m:ctrlPr>
+                </m:dPr>
+                <m:e>
+                  <m:r>
+                    <w:rPr>
+                      <w:rFonts w:ascii="Cambria Math" w:hAnsi="Cambria Math"/>
+                      <w:lang w:val="es-CO"/>
+                    </w:rPr>
+                    <m:t>z</m:t>
+                  </m:r>
+                </m:e>
+              </m:d>
+            </m:num>
+            <m:den>
+              <m:r>
+                <w:rPr>
+                  <w:rFonts w:ascii="Cambria Math" w:hAnsi="Cambria Math"/>
+                  <w:lang w:val="es-CO"/>
+                </w:rPr>
+                <m:t>U</m:t>
+              </m:r>
+              <m:d>
+                <m:dPr>
+                  <m:ctrlPr>
+                    <w:rPr>
+                      <w:rFonts w:ascii="Cambria Math" w:hAnsi="Cambria Math"/>
+                      <w:i/>
+                      <w:lang w:val="es-CO"/>
+                    </w:rPr>
+                  </m:ctrlPr>
+                </m:dPr>
+                <m:e>
+                  <m:r>
+                    <w:rPr>
+                      <w:rFonts w:ascii="Cambria Math" w:hAnsi="Cambria Math"/>
+                      <w:lang w:val="es-CO"/>
+                    </w:rPr>
+                    <m:t>z</m:t>
+                  </m:r>
+                </m:e>
+              </m:d>
+            </m:den>
+          </m:f>
+        </m:oMath>
+      </m:oMathPara>
+    </w:p>
+    <w:p>
+      <w:pPr>
+        <w:rPr>
+          <w:rFonts w:eastAsiaTheme="minorEastAsia"/>
+          <w:lang w:val="es-CO"/>
+        </w:rPr>
+      </w:pPr>
+      <m:oMathPara>
+        <m:oMath>
+          <m:r>
+            <w:rPr>
+              <w:rFonts w:ascii="Cambria Math" w:hAnsi="Cambria Math"/>
+              <w:lang w:val="es-CO"/>
+            </w:rPr>
+            <m:t>U</m:t>
+          </m:r>
+          <m:d>
+            <m:dPr>
+              <m:ctrlPr>
+                <w:rPr>
+                  <w:rFonts w:ascii="Cambria Math" w:hAnsi="Cambria Math"/>
+                  <w:i/>
+                  <w:lang w:val="es-CO"/>
+                </w:rPr>
+              </m:ctrlPr>
+            </m:dPr>
+            <m:e>
+              <m:r>
+                <w:rPr>
+                  <w:rFonts w:ascii="Cambria Math" w:hAnsi="Cambria Math"/>
+                  <w:lang w:val="es-CO"/>
+                </w:rPr>
+                <m:t>z</m:t>
+              </m:r>
+            </m:e>
+          </m:d>
+          <m:d>
+            <m:dPr>
+              <m:ctrlPr>
+                <w:rPr>
+                  <w:rFonts w:ascii="Cambria Math" w:hAnsi="Cambria Math"/>
+                  <w:i/>
+                  <w:lang w:val="es-CO"/>
+                </w:rPr>
+              </m:ctrlPr>
+            </m:dPr>
+            <m:e>
+              <m:r>
+                <w:rPr>
+                  <w:rFonts w:ascii="Cambria Math" w:hAnsi="Cambria Math"/>
+                  <w:lang w:val="es-CO"/>
+                </w:rPr>
+                <m:t xml:space="preserve">0.0001488 </m:t>
+              </m:r>
+              <m:sSup>
+                <m:sSupPr>
+                  <m:ctrlPr>
+                    <w:rPr>
+                      <w:rFonts w:ascii="Cambria Math" w:hAnsi="Cambria Math"/>
+                      <w:i/>
+                      <w:lang w:val="es-CO"/>
+                    </w:rPr>
+                  </m:ctrlPr>
+                </m:sSupPr>
+                <m:e>
+                  <m:r>
+                    <w:rPr>
+                      <w:rFonts w:ascii="Cambria Math" w:hAnsi="Cambria Math"/>
+                      <w:lang w:val="es-CO"/>
+                    </w:rPr>
+                    <m:t>z</m:t>
+                  </m:r>
+                </m:e>
+                <m:sup>
+                  <m:r>
+                    <w:rPr>
+                      <w:rFonts w:ascii="Cambria Math" w:hAnsi="Cambria Math"/>
+                      <w:lang w:val="es-CO"/>
+                    </w:rPr>
+                    <m:t>-1</m:t>
+                  </m:r>
+                </m:sup>
+              </m:sSup>
+              <m:r>
+                <w:rPr>
+                  <w:rFonts w:ascii="Cambria Math" w:hAnsi="Cambria Math"/>
+                  <w:lang w:val="es-CO"/>
+                </w:rPr>
+                <m:t xml:space="preserve"> + 0.0001083</m:t>
+              </m:r>
+              <m:sSup>
+                <m:sSupPr>
+                  <m:ctrlPr>
+                    <w:rPr>
+                      <w:rFonts w:ascii="Cambria Math" w:hAnsi="Cambria Math"/>
+                      <w:i/>
+                      <w:lang w:val="es-CO"/>
+                    </w:rPr>
+                  </m:ctrlPr>
+                </m:sSupPr>
+                <m:e>
+                  <m:r>
+                    <w:rPr>
+                      <w:rFonts w:ascii="Cambria Math" w:hAnsi="Cambria Math"/>
+                      <w:lang w:val="es-CO"/>
+                    </w:rPr>
+                    <m:t>z</m:t>
+                  </m:r>
+                </m:e>
+                <m:sup>
+                  <m:r>
+                    <w:rPr>
+                      <w:rFonts w:ascii="Cambria Math" w:hAnsi="Cambria Math"/>
+                      <w:lang w:val="es-CO"/>
+                    </w:rPr>
+                    <m:t>-2</m:t>
+                  </m:r>
+                </m:sup>
+              </m:sSup>
+            </m:e>
+          </m:d>
+          <m:r>
+            <w:rPr>
+              <w:rFonts w:ascii="Cambria Math" w:hAnsi="Cambria Math"/>
+              <w:lang w:val="es-CO"/>
+            </w:rPr>
+            <m:t>=Y(z)(</m:t>
+          </m:r>
+          <m:r>
+            <w:rPr>
+              <w:rFonts w:ascii="Cambria Math" w:hAnsi="Cambria Math"/>
+              <w:lang w:val="es-CO"/>
+            </w:rPr>
+            <m:t>1</m:t>
+          </m:r>
+          <m:r>
+            <w:rPr>
+              <w:rFonts w:ascii="Cambria Math" w:hAnsi="Cambria Math"/>
+              <w:lang w:val="es-CO"/>
+            </w:rPr>
+            <m:t xml:space="preserve"> - 1.382 </m:t>
+          </m:r>
+          <m:sSup>
+            <m:sSupPr>
+              <m:ctrlPr>
+                <w:rPr>
+                  <w:rFonts w:ascii="Cambria Math" w:hAnsi="Cambria Math"/>
+                  <w:i/>
+                  <w:lang w:val="es-CO"/>
+                </w:rPr>
+              </m:ctrlPr>
+            </m:sSupPr>
+            <m:e>
+              <m:r>
+                <w:rPr>
+                  <w:rFonts w:ascii="Cambria Math" w:hAnsi="Cambria Math"/>
+                  <w:lang w:val="es-CO"/>
+                </w:rPr>
+                <m:t>z</m:t>
+              </m:r>
+            </m:e>
+            <m:sup>
+              <m:r>
+                <w:rPr>
+                  <w:rFonts w:ascii="Cambria Math" w:hAnsi="Cambria Math"/>
+                  <w:lang w:val="es-CO"/>
+                </w:rPr>
+                <m:t>-1</m:t>
+              </m:r>
+            </m:sup>
+          </m:sSup>
+          <m:r>
+            <w:rPr>
+              <w:rFonts w:ascii="Cambria Math" w:hAnsi="Cambria Math"/>
+              <w:lang w:val="es-CO"/>
+            </w:rPr>
+            <m:t xml:space="preserve"> + 0.3829</m:t>
+          </m:r>
+          <m:sSup>
+            <m:sSupPr>
+              <m:ctrlPr>
+                <w:rPr>
+                  <w:rFonts w:ascii="Cambria Math" w:hAnsi="Cambria Math"/>
+                  <w:i/>
+                  <w:lang w:val="es-CO"/>
+                </w:rPr>
+              </m:ctrlPr>
+            </m:sSupPr>
+            <m:e>
+              <m:r>
+                <w:rPr>
+                  <w:rFonts w:ascii="Cambria Math" w:hAnsi="Cambria Math"/>
+                  <w:lang w:val="es-CO"/>
+                </w:rPr>
+                <m:t>z</m:t>
+              </m:r>
+            </m:e>
+            <m:sup>
+              <m:r>
+                <w:rPr>
+                  <w:rFonts w:ascii="Cambria Math" w:hAnsi="Cambria Math"/>
+                  <w:lang w:val="es-CO"/>
+                </w:rPr>
+                <m:t>-2</m:t>
+              </m:r>
+            </m:sup>
+          </m:sSup>
+          <m:r>
+            <w:rPr>
+              <w:rFonts w:ascii="Cambria Math" w:hAnsi="Cambria Math"/>
+              <w:lang w:val="es-CO"/>
+            </w:rPr>
+            <m:t>)</m:t>
+          </m:r>
+        </m:oMath>
+      </m:oMathPara>
+    </w:p>
+    <w:p>
+      <w:pPr>
+        <w:rPr>
+          <w:rFonts w:eastAsiaTheme="minorEastAsia"/>
+          <w:lang w:val="es-CO"/>
+        </w:rPr>
+      </w:pPr>
+      <m:oMathPara>
+        <m:oMath>
+          <m:r>
+            <w:rPr>
+              <w:rFonts w:ascii="Cambria Math" w:hAnsi="Cambria Math"/>
+              <w:lang w:val="es-CO"/>
+            </w:rPr>
+            <m:t xml:space="preserve">0.0001488 </m:t>
+          </m:r>
+          <m:r>
+            <w:rPr>
+              <w:rFonts w:ascii="Cambria Math" w:hAnsi="Cambria Math"/>
+              <w:lang w:val="es-CO"/>
+            </w:rPr>
+            <m:t>u(n-1)</m:t>
+          </m:r>
+          <m:r>
+            <w:rPr>
+              <w:rFonts w:ascii="Cambria Math" w:hAnsi="Cambria Math"/>
+              <w:lang w:val="es-CO"/>
+            </w:rPr>
+            <m:t xml:space="preserve"> + 0.0001083</m:t>
+          </m:r>
+          <m:r>
+            <w:rPr>
+              <w:rFonts w:ascii="Cambria Math" w:hAnsi="Cambria Math"/>
+              <w:lang w:val="es-CO"/>
+            </w:rPr>
+            <m:t>u(n-2)=y(n)</m:t>
+          </m:r>
+          <m:r>
+            <w:rPr>
+              <w:rFonts w:ascii="Cambria Math" w:hAnsi="Cambria Math"/>
+              <w:lang w:val="es-CO"/>
+            </w:rPr>
+            <m:t xml:space="preserve"> - 1.382 </m:t>
+          </m:r>
+          <m:r>
+            <w:rPr>
+              <w:rFonts w:ascii="Cambria Math" w:hAnsi="Cambria Math"/>
+              <w:lang w:val="es-CO"/>
+            </w:rPr>
+            <m:t>y(n-1)</m:t>
+          </m:r>
+          <m:r>
+            <w:rPr>
+              <w:rFonts w:ascii="Cambria Math" w:hAnsi="Cambria Math"/>
+              <w:lang w:val="es-CO"/>
+            </w:rPr>
+            <m:t xml:space="preserve"> + 0.3829</m:t>
+          </m:r>
+          <m:r>
+            <w:rPr>
+              <w:rFonts w:ascii="Cambria Math" w:hAnsi="Cambria Math"/>
+              <w:lang w:val="es-CO"/>
+            </w:rPr>
+            <m:t>y(n-2)</m:t>
+          </m:r>
+        </m:oMath>
+      </m:oMathPara>
+    </w:p>
+    <w:p>
+      <w:pPr>
+        <w:rPr>
+          <w:b/>
+          <w:bCs/>
+          <w:lang w:val="es-CO"/>
+        </w:rPr>
+      </w:pPr>
+      <m:oMathPara>
+        <m:oMath>
+          <m:r>
+            <m:rPr>
+              <m:sty m:val="bi"/>
+            </m:rPr>
+            <w:rPr>
+              <w:rFonts w:ascii="Cambria Math" w:hAnsi="Cambria Math"/>
+              <w:lang w:val="es-CO"/>
+            </w:rPr>
+            <m:t>y</m:t>
+          </m:r>
+          <m:d>
+            <m:dPr>
+              <m:ctrlPr>
+                <w:rPr>
+                  <w:rFonts w:ascii="Cambria Math" w:hAnsi="Cambria Math"/>
+                  <w:b/>
+                  <w:bCs/>
+                  <w:i/>
+                  <w:lang w:val="es-CO"/>
+                </w:rPr>
+              </m:ctrlPr>
+            </m:dPr>
+            <m:e>
+              <m:r>
+                <m:rPr>
+                  <m:sty m:val="bi"/>
+                </m:rPr>
+                <w:rPr>
+                  <w:rFonts w:ascii="Cambria Math" w:hAnsi="Cambria Math"/>
+                  <w:lang w:val="es-CO"/>
+                </w:rPr>
+                <m:t>n</m:t>
+              </m:r>
+            </m:e>
+          </m:d>
+          <m:r>
+            <m:rPr>
+              <m:sty m:val="bi"/>
+            </m:rPr>
+            <w:rPr>
+              <w:rFonts w:ascii="Cambria Math" w:hAnsi="Cambria Math"/>
+              <w:lang w:val="es-CO"/>
+            </w:rPr>
+            <m:t>=0.0001488 u</m:t>
+          </m:r>
+          <m:d>
+            <m:dPr>
+              <m:ctrlPr>
+                <w:rPr>
+                  <w:rFonts w:ascii="Cambria Math" w:hAnsi="Cambria Math"/>
+                  <w:b/>
+                  <w:bCs/>
+                  <w:i/>
+                  <w:lang w:val="es-CO"/>
+                </w:rPr>
+              </m:ctrlPr>
+            </m:dPr>
+            <m:e>
+              <m:r>
+                <m:rPr>
+                  <m:sty m:val="bi"/>
+                </m:rPr>
+                <w:rPr>
+                  <w:rFonts w:ascii="Cambria Math" w:hAnsi="Cambria Math"/>
+                  <w:lang w:val="es-CO"/>
+                </w:rPr>
+                <m:t>n-1</m:t>
+              </m:r>
+            </m:e>
+          </m:d>
+          <m:r>
+            <m:rPr>
+              <m:sty m:val="bi"/>
+            </m:rPr>
+            <w:rPr>
+              <w:rFonts w:ascii="Cambria Math" w:hAnsi="Cambria Math"/>
+              <w:lang w:val="es-CO"/>
+            </w:rPr>
+            <m:t>+ 0.0001083</m:t>
+          </m:r>
+          <m:r>
+            <m:rPr>
+              <m:sty m:val="bi"/>
+            </m:rPr>
+            <w:rPr>
+              <w:rFonts w:ascii="Cambria Math" w:hAnsi="Cambria Math"/>
+              <w:lang w:val="es-CO"/>
+            </w:rPr>
+            <m:t>u</m:t>
+          </m:r>
+          <m:d>
+            <m:dPr>
+              <m:ctrlPr>
+                <w:rPr>
+                  <w:rFonts w:ascii="Cambria Math" w:hAnsi="Cambria Math"/>
+                  <w:b/>
+                  <w:bCs/>
+                  <w:i/>
+                  <w:lang w:val="es-CO"/>
+                </w:rPr>
+              </m:ctrlPr>
+            </m:dPr>
+            <m:e>
+              <m:r>
+                <m:rPr>
+                  <m:sty m:val="bi"/>
+                </m:rPr>
+                <w:rPr>
+                  <w:rFonts w:ascii="Cambria Math" w:hAnsi="Cambria Math"/>
+                  <w:lang w:val="es-CO"/>
+                </w:rPr>
+                <m:t>n-2</m:t>
+              </m:r>
+            </m:e>
+          </m:d>
+          <m:r>
+            <m:rPr>
+              <m:sty m:val="bi"/>
+            </m:rPr>
+            <w:rPr>
+              <w:rFonts w:ascii="Cambria Math" w:hAnsi="Cambria Math"/>
+              <w:lang w:val="es-CO"/>
+            </w:rPr>
+            <m:t>+1.382 y</m:t>
+          </m:r>
+          <m:d>
+            <m:dPr>
+              <m:ctrlPr>
+                <w:rPr>
+                  <w:rFonts w:ascii="Cambria Math" w:hAnsi="Cambria Math"/>
+                  <w:b/>
+                  <w:bCs/>
+                  <w:i/>
+                  <w:lang w:val="es-CO"/>
+                </w:rPr>
+              </m:ctrlPr>
+            </m:dPr>
+            <m:e>
+              <m:r>
+                <m:rPr>
+                  <m:sty m:val="bi"/>
+                </m:rPr>
+                <w:rPr>
+                  <w:rFonts w:ascii="Cambria Math" w:hAnsi="Cambria Math"/>
+                  <w:lang w:val="es-CO"/>
+                </w:rPr>
+                <m:t>n-1</m:t>
+              </m:r>
+            </m:e>
+          </m:d>
+          <m:r>
+            <m:rPr>
+              <m:sty m:val="bi"/>
+            </m:rPr>
+            <w:rPr>
+              <w:rFonts w:ascii="Cambria Math" w:hAnsi="Cambria Math"/>
+              <w:lang w:val="es-CO"/>
+            </w:rPr>
+            <m:t>-0.3829</m:t>
+          </m:r>
+          <m:r>
+            <m:rPr>
+              <m:sty m:val="bi"/>
+            </m:rPr>
+            <w:rPr>
+              <w:rFonts w:ascii="Cambria Math" w:hAnsi="Cambria Math"/>
+              <w:lang w:val="es-CO"/>
+            </w:rPr>
+            <m:t>y(n-2)</m:t>
+          </m:r>
+        </m:oMath>
+      </m:oMathPara>
+    </w:p>
+    <w:p>
+      <w:pPr>
+        <w:rPr>
+          <w:b/>
+          <w:bCs/>
+          <w:lang w:val="es-CO"/>
+        </w:rPr>
+      </w:pPr>
+      <w:r>
+        <w:rPr>
+          <w:b/>
+          <w:bCs/>
+          <w:lang w:val="es-CO"/>
+        </w:rPr>
+        <w:t>Muestreador ideal</w:t>
+      </w:r>
+      <w:r>
+        <w:rPr>
+          <w:b/>
+          <w:bCs/>
+          <w:lang w:val="es-CO"/>
+        </w:rPr>
+        <w:t xml:space="preserve"> y relación entre s y z</w:t>
+      </w:r>
+    </w:p>
+    <w:p>
+      <w:pPr>
+        <w:rPr>
+          <w:b/>
+          <w:bCs/>
+          <w:lang w:val="es-CO"/>
+        </w:rPr>
+      </w:pPr>
+    </w:p>
+    <w:p>
+      <w:pPr>
+        <w:rPr>
+          <w:b/>
+          <w:bCs/>
+          <w:lang w:val="es-CO"/>
+        </w:rPr>
+      </w:pPr>
+      <w:r>
+        <w:rPr>
+          <w:b/>
+          <w:bCs/>
+          <w:lang w:val="es-CO"/>
+        </w:rPr>
+        <w:t>Mapeo entre s y z</w:t>
       </w:r>
     </w:p>
     <w:sectPr>

--- a/S15/Control Digital.docx
+++ b/S15/Control Digital.docx
@@ -364,7 +364,19 @@
         <w:rPr>
           <w:lang w:val="es-CO"/>
         </w:rPr>
-        <w:t>cualificación</w:t>
+        <w:t>cua</w:t>
+      </w:r>
+      <w:r>
+        <w:rPr>
+          <w:lang w:val="es-CO"/>
+        </w:rPr>
+        <w:t>nt</w:t>
+      </w:r>
+      <w:r>
+        <w:rPr>
+          <w:lang w:val="es-CO"/>
+        </w:rPr>
+        <w:t>ificación</w:t>
       </w:r>
       <w:r>
         <w:rPr>
@@ -4605,6 +4617,7 @@
     <w:p>
       <w:pPr>
         <w:rPr>
+          <w:rFonts w:eastAsiaTheme="minorEastAsia"/>
           <w:b/>
           <w:bCs/>
           <w:lang w:val="es-CO"/>
@@ -4793,6 +4806,15 @@
           <w:lang w:val="es-CO"/>
         </w:rPr>
       </w:pPr>
+    </w:p>
+    <w:p>
+      <w:pPr>
+        <w:rPr>
+          <w:b/>
+          <w:bCs/>
+          <w:lang w:val="es-CO"/>
+        </w:rPr>
+      </w:pPr>
       <w:r>
         <w:rPr>
           <w:b/>
@@ -4809,6 +4831,14 @@
         </w:rPr>
         <w:t xml:space="preserve"> y relación entre s y z</w:t>
       </w:r>
+      <w:r>
+        <w:rPr>
+          <w:b/>
+          <w:bCs/>
+          <w:lang w:val="es-CO"/>
+        </w:rPr>
+        <w:t>:</w:t>
+      </w:r>
     </w:p>
     <w:p>
       <w:pPr>
@@ -4818,23 +4848,2644 @@
           <w:lang w:val="es-CO"/>
         </w:rPr>
       </w:pPr>
+      <w:r>
+        <w:rPr>
+          <w:noProof/>
+        </w:rPr>
+        <w:drawing>
+          <wp:inline distT="0" distB="0" distL="0" distR="0" wp14:anchorId="20D82DC8" wp14:editId="4DA8CDD2">
+            <wp:extent cx="2928257" cy="1492285"/>
+            <wp:effectExtent l="0" t="0" r="5715" b="0"/>
+            <wp:docPr id="2" name="Imagen 2" descr="Gráfico, Gráfico de líneas&#10;&#10;Descripción generada automáticamente"/>
+            <wp:cNvGraphicFramePr>
+              <a:graphicFrameLocks xmlns:a="http://schemas.openxmlformats.org/drawingml/2006/main" noChangeAspect="1"/>
+            </wp:cNvGraphicFramePr>
+            <a:graphic xmlns:a="http://schemas.openxmlformats.org/drawingml/2006/main">
+              <a:graphicData uri="http://schemas.openxmlformats.org/drawingml/2006/picture">
+                <pic:pic xmlns:pic="http://schemas.openxmlformats.org/drawingml/2006/picture">
+                  <pic:nvPicPr>
+                    <pic:cNvPr id="2" name="Imagen 2" descr="Gráfico, Gráfico de líneas&#10;&#10;Descripción generada automáticamente"/>
+                    <pic:cNvPicPr/>
+                  </pic:nvPicPr>
+                  <pic:blipFill>
+                    <a:blip r:embed="rId6"/>
+                    <a:stretch>
+                      <a:fillRect/>
+                    </a:stretch>
+                  </pic:blipFill>
+                  <pic:spPr>
+                    <a:xfrm>
+                      <a:off x="0" y="0"/>
+                      <a:ext cx="2940371" cy="1498459"/>
+                    </a:xfrm>
+                    <a:prstGeom prst="rect">
+                      <a:avLst/>
+                    </a:prstGeom>
+                  </pic:spPr>
+                </pic:pic>
+              </a:graphicData>
+            </a:graphic>
+          </wp:inline>
+        </w:drawing>
+      </w:r>
+      <w:r>
+        <w:rPr>
+          <w:noProof/>
+        </w:rPr>
+        <w:drawing>
+          <wp:inline distT="0" distB="0" distL="0" distR="0" wp14:anchorId="70CFEDCE" wp14:editId="73E2E634">
+            <wp:extent cx="1583871" cy="631817"/>
+            <wp:effectExtent l="0" t="0" r="0" b="0"/>
+            <wp:docPr id="3" name="Imagen 3" descr="Imagen de la pantalla de un celular con texto e imagen&#10;&#10;Descripción generada automáticamente con confianza media"/>
+            <wp:cNvGraphicFramePr>
+              <a:graphicFrameLocks xmlns:a="http://schemas.openxmlformats.org/drawingml/2006/main" noChangeAspect="1"/>
+            </wp:cNvGraphicFramePr>
+            <a:graphic xmlns:a="http://schemas.openxmlformats.org/drawingml/2006/main">
+              <a:graphicData uri="http://schemas.openxmlformats.org/drawingml/2006/picture">
+                <pic:pic xmlns:pic="http://schemas.openxmlformats.org/drawingml/2006/picture">
+                  <pic:nvPicPr>
+                    <pic:cNvPr id="3" name="Imagen 3" descr="Imagen de la pantalla de un celular con texto e imagen&#10;&#10;Descripción generada automáticamente con confianza media"/>
+                    <pic:cNvPicPr/>
+                  </pic:nvPicPr>
+                  <pic:blipFill>
+                    <a:blip r:embed="rId7"/>
+                    <a:stretch>
+                      <a:fillRect/>
+                    </a:stretch>
+                  </pic:blipFill>
+                  <pic:spPr>
+                    <a:xfrm>
+                      <a:off x="0" y="0"/>
+                      <a:ext cx="1586092" cy="632703"/>
+                    </a:xfrm>
+                    <a:prstGeom prst="rect">
+                      <a:avLst/>
+                    </a:prstGeom>
+                  </pic:spPr>
+                </pic:pic>
+              </a:graphicData>
+            </a:graphic>
+          </wp:inline>
+        </w:drawing>
+      </w:r>
     </w:p>
     <w:p>
       <w:pPr>
         <w:rPr>
+          <w:rFonts w:eastAsiaTheme="minorEastAsia"/>
+          <w:lang w:val="es-CO"/>
+        </w:rPr>
+      </w:pPr>
+      <m:oMathPara>
+        <m:oMath>
+          <m:sSup>
+            <m:sSupPr>
+              <m:ctrlPr>
+                <w:rPr>
+                  <w:rFonts w:ascii="Cambria Math" w:hAnsi="Cambria Math"/>
+                  <w:i/>
+                  <w:lang w:val="es-CO"/>
+                </w:rPr>
+              </m:ctrlPr>
+            </m:sSupPr>
+            <m:e>
+              <m:r>
+                <w:rPr>
+                  <w:rFonts w:ascii="Cambria Math" w:hAnsi="Cambria Math"/>
+                  <w:lang w:val="es-CO"/>
+                </w:rPr>
+                <m:t>x</m:t>
+              </m:r>
+            </m:e>
+            <m:sup>
+              <m:r>
+                <w:rPr>
+                  <w:rFonts w:ascii="Cambria Math" w:hAnsi="Cambria Math"/>
+                  <w:lang w:val="es-CO"/>
+                </w:rPr>
+                <m:t>*</m:t>
+              </m:r>
+            </m:sup>
+          </m:sSup>
+          <m:d>
+            <m:dPr>
+              <m:ctrlPr>
+                <w:rPr>
+                  <w:rFonts w:ascii="Cambria Math" w:hAnsi="Cambria Math"/>
+                  <w:i/>
+                  <w:lang w:val="es-CO"/>
+                </w:rPr>
+              </m:ctrlPr>
+            </m:dPr>
+            <m:e>
+              <m:r>
+                <w:rPr>
+                  <w:rFonts w:ascii="Cambria Math" w:hAnsi="Cambria Math"/>
+                  <w:lang w:val="es-CO"/>
+                </w:rPr>
+                <m:t>t</m:t>
+              </m:r>
+            </m:e>
+          </m:d>
+          <m:r>
+            <w:rPr>
+              <w:rFonts w:ascii="Cambria Math" w:hAnsi="Cambria Math"/>
+              <w:lang w:val="es-CO"/>
+            </w:rPr>
+            <m:t>=x</m:t>
+          </m:r>
+          <m:d>
+            <m:dPr>
+              <m:ctrlPr>
+                <w:rPr>
+                  <w:rFonts w:ascii="Cambria Math" w:hAnsi="Cambria Math"/>
+                  <w:i/>
+                  <w:lang w:val="es-CO"/>
+                </w:rPr>
+              </m:ctrlPr>
+            </m:dPr>
+            <m:e>
+              <m:r>
+                <w:rPr>
+                  <w:rFonts w:ascii="Cambria Math" w:hAnsi="Cambria Math"/>
+                  <w:lang w:val="es-CO"/>
+                </w:rPr>
+                <m:t>t</m:t>
+              </m:r>
+            </m:e>
+          </m:d>
+          <m:nary>
+            <m:naryPr>
+              <m:chr m:val="∑"/>
+              <m:limLoc m:val="undOvr"/>
+              <m:ctrlPr>
+                <w:rPr>
+                  <w:rFonts w:ascii="Cambria Math" w:hAnsi="Cambria Math"/>
+                  <w:i/>
+                  <w:lang w:val="es-CO"/>
+                </w:rPr>
+              </m:ctrlPr>
+            </m:naryPr>
+            <m:sub>
+              <m:r>
+                <w:rPr>
+                  <w:rFonts w:ascii="Cambria Math" w:hAnsi="Cambria Math"/>
+                  <w:lang w:val="es-CO"/>
+                </w:rPr>
+                <m:t>k=0</m:t>
+              </m:r>
+            </m:sub>
+            <m:sup>
+              <m:r>
+                <w:rPr>
+                  <w:rFonts w:ascii="Cambria Math" w:hAnsi="Cambria Math"/>
+                  <w:lang w:val="es-CO"/>
+                </w:rPr>
+                <m:t>∞</m:t>
+              </m:r>
+            </m:sup>
+            <m:e>
+              <m:r>
+                <w:rPr>
+                  <w:rFonts w:ascii="Cambria Math" w:hAnsi="Cambria Math"/>
+                  <w:lang w:val="es-CO"/>
+                </w:rPr>
+                <m:t>δ</m:t>
+              </m:r>
+              <m:d>
+                <m:dPr>
+                  <m:ctrlPr>
+                    <w:rPr>
+                      <w:rFonts w:ascii="Cambria Math" w:hAnsi="Cambria Math"/>
+                      <w:i/>
+                      <w:lang w:val="es-CO"/>
+                    </w:rPr>
+                  </m:ctrlPr>
+                </m:dPr>
+                <m:e>
+                  <m:r>
+                    <w:rPr>
+                      <w:rFonts w:ascii="Cambria Math" w:hAnsi="Cambria Math"/>
+                      <w:lang w:val="es-CO"/>
+                    </w:rPr>
+                    <m:t>t-kT</m:t>
+                  </m:r>
+                </m:e>
+              </m:d>
+            </m:e>
+          </m:nary>
+          <m:r>
+            <w:rPr>
+              <w:rFonts w:ascii="Cambria Math" w:hAnsi="Cambria Math"/>
+              <w:lang w:val="es-CO"/>
+            </w:rPr>
+            <m:t>=</m:t>
+          </m:r>
+          <m:nary>
+            <m:naryPr>
+              <m:chr m:val="∑"/>
+              <m:limLoc m:val="undOvr"/>
+              <m:ctrlPr>
+                <w:rPr>
+                  <w:rFonts w:ascii="Cambria Math" w:hAnsi="Cambria Math"/>
+                  <w:i/>
+                  <w:lang w:val="es-CO"/>
+                </w:rPr>
+              </m:ctrlPr>
+            </m:naryPr>
+            <m:sub>
+              <m:r>
+                <w:rPr>
+                  <w:rFonts w:ascii="Cambria Math" w:hAnsi="Cambria Math"/>
+                  <w:lang w:val="es-CO"/>
+                </w:rPr>
+                <m:t>k=0</m:t>
+              </m:r>
+            </m:sub>
+            <m:sup>
+              <m:r>
+                <w:rPr>
+                  <w:rFonts w:ascii="Cambria Math" w:hAnsi="Cambria Math"/>
+                  <w:lang w:val="es-CO"/>
+                </w:rPr>
+                <m:t>∞</m:t>
+              </m:r>
+            </m:sup>
+            <m:e>
+              <m:r>
+                <w:rPr>
+                  <w:rFonts w:ascii="Cambria Math" w:hAnsi="Cambria Math"/>
+                  <w:lang w:val="es-CO"/>
+                </w:rPr>
+                <m:t>x(t)δ</m:t>
+              </m:r>
+              <m:d>
+                <m:dPr>
+                  <m:ctrlPr>
+                    <w:rPr>
+                      <w:rFonts w:ascii="Cambria Math" w:hAnsi="Cambria Math"/>
+                      <w:i/>
+                      <w:lang w:val="es-CO"/>
+                    </w:rPr>
+                  </m:ctrlPr>
+                </m:dPr>
+                <m:e>
+                  <m:r>
+                    <w:rPr>
+                      <w:rFonts w:ascii="Cambria Math" w:hAnsi="Cambria Math"/>
+                      <w:lang w:val="es-CO"/>
+                    </w:rPr>
+                    <m:t>t-kT</m:t>
+                  </m:r>
+                </m:e>
+              </m:d>
+            </m:e>
+          </m:nary>
+          <m:r>
+            <w:rPr>
+              <w:rFonts w:ascii="Cambria Math" w:hAnsi="Cambria Math"/>
+              <w:lang w:val="es-CO"/>
+            </w:rPr>
+            <m:t>=</m:t>
+          </m:r>
+          <m:nary>
+            <m:naryPr>
+              <m:chr m:val="∑"/>
+              <m:limLoc m:val="undOvr"/>
+              <m:ctrlPr>
+                <w:rPr>
+                  <w:rFonts w:ascii="Cambria Math" w:hAnsi="Cambria Math"/>
+                  <w:i/>
+                  <w:lang w:val="es-CO"/>
+                </w:rPr>
+              </m:ctrlPr>
+            </m:naryPr>
+            <m:sub>
+              <m:r>
+                <w:rPr>
+                  <w:rFonts w:ascii="Cambria Math" w:hAnsi="Cambria Math"/>
+                  <w:lang w:val="es-CO"/>
+                </w:rPr>
+                <m:t>k=0</m:t>
+              </m:r>
+            </m:sub>
+            <m:sup>
+              <m:r>
+                <w:rPr>
+                  <w:rFonts w:ascii="Cambria Math" w:hAnsi="Cambria Math"/>
+                  <w:lang w:val="es-CO"/>
+                </w:rPr>
+                <m:t>∞</m:t>
+              </m:r>
+            </m:sup>
+            <m:e>
+              <m:r>
+                <w:rPr>
+                  <w:rFonts w:ascii="Cambria Math" w:hAnsi="Cambria Math"/>
+                  <w:lang w:val="es-CO"/>
+                </w:rPr>
+                <m:t>x(kT)δ</m:t>
+              </m:r>
+              <m:d>
+                <m:dPr>
+                  <m:ctrlPr>
+                    <w:rPr>
+                      <w:rFonts w:ascii="Cambria Math" w:hAnsi="Cambria Math"/>
+                      <w:i/>
+                      <w:lang w:val="es-CO"/>
+                    </w:rPr>
+                  </m:ctrlPr>
+                </m:dPr>
+                <m:e>
+                  <m:r>
+                    <w:rPr>
+                      <w:rFonts w:ascii="Cambria Math" w:hAnsi="Cambria Math"/>
+                      <w:lang w:val="es-CO"/>
+                    </w:rPr>
+                    <m:t>t-kT</m:t>
+                  </m:r>
+                </m:e>
+              </m:d>
+            </m:e>
+          </m:nary>
+        </m:oMath>
+      </m:oMathPara>
+    </w:p>
+    <w:p>
+      <w:pPr>
+        <w:rPr>
+          <w:rFonts w:eastAsiaTheme="minorEastAsia"/>
+          <w:lang w:val="es-CO"/>
+        </w:rPr>
+      </w:pPr>
+      <m:oMathPara>
+        <m:oMath>
+          <m:r>
+            <m:rPr>
+              <m:scr m:val="script"/>
+            </m:rPr>
+            <w:rPr>
+              <w:rFonts w:ascii="Cambria Math" w:hAnsi="Cambria Math"/>
+              <w:lang w:val="es-CO"/>
+            </w:rPr>
+            <m:t>L</m:t>
+          </m:r>
+          <m:d>
+            <m:dPr>
+              <m:begChr m:val="{"/>
+              <m:endChr m:val="}"/>
+              <m:ctrlPr>
+                <w:rPr>
+                  <w:rFonts w:ascii="Cambria Math" w:hAnsi="Cambria Math"/>
+                  <w:i/>
+                  <w:lang w:val="es-CO"/>
+                </w:rPr>
+              </m:ctrlPr>
+            </m:dPr>
+            <m:e>
+              <m:sSup>
+                <m:sSupPr>
+                  <m:ctrlPr>
+                    <w:rPr>
+                      <w:rFonts w:ascii="Cambria Math" w:hAnsi="Cambria Math"/>
+                      <w:i/>
+                      <w:lang w:val="es-CO"/>
+                    </w:rPr>
+                  </m:ctrlPr>
+                </m:sSupPr>
+                <m:e>
+                  <m:r>
+                    <w:rPr>
+                      <w:rFonts w:ascii="Cambria Math" w:hAnsi="Cambria Math"/>
+                      <w:lang w:val="es-CO"/>
+                    </w:rPr>
+                    <m:t>x</m:t>
+                  </m:r>
+                </m:e>
+                <m:sup>
+                  <m:r>
+                    <w:rPr>
+                      <w:rFonts w:ascii="Cambria Math" w:hAnsi="Cambria Math"/>
+                      <w:lang w:val="es-CO"/>
+                    </w:rPr>
+                    <m:t>*</m:t>
+                  </m:r>
+                </m:sup>
+              </m:sSup>
+              <m:d>
+                <m:dPr>
+                  <m:ctrlPr>
+                    <w:rPr>
+                      <w:rFonts w:ascii="Cambria Math" w:hAnsi="Cambria Math"/>
+                      <w:i/>
+                      <w:lang w:val="es-CO"/>
+                    </w:rPr>
+                  </m:ctrlPr>
+                </m:dPr>
+                <m:e>
+                  <m:r>
+                    <w:rPr>
+                      <w:rFonts w:ascii="Cambria Math" w:hAnsi="Cambria Math"/>
+                      <w:lang w:val="es-CO"/>
+                    </w:rPr>
+                    <m:t>t</m:t>
+                  </m:r>
+                </m:e>
+              </m:d>
+            </m:e>
+          </m:d>
+          <m:r>
+            <w:rPr>
+              <w:rFonts w:ascii="Cambria Math" w:hAnsi="Cambria Math"/>
+              <w:lang w:val="es-CO"/>
+            </w:rPr>
+            <m:t>=</m:t>
+          </m:r>
+          <m:sSup>
+            <m:sSupPr>
+              <m:ctrlPr>
+                <w:rPr>
+                  <w:rFonts w:ascii="Cambria Math" w:hAnsi="Cambria Math"/>
+                  <w:i/>
+                  <w:lang w:val="es-CO"/>
+                </w:rPr>
+              </m:ctrlPr>
+            </m:sSupPr>
+            <m:e>
+              <m:r>
+                <w:rPr>
+                  <w:rFonts w:ascii="Cambria Math" w:hAnsi="Cambria Math"/>
+                  <w:lang w:val="es-CO"/>
+                </w:rPr>
+                <m:t>X</m:t>
+              </m:r>
+            </m:e>
+            <m:sup>
+              <m:r>
+                <w:rPr>
+                  <w:rFonts w:ascii="Cambria Math" w:hAnsi="Cambria Math"/>
+                  <w:lang w:val="es-CO"/>
+                </w:rPr>
+                <m:t>*</m:t>
+              </m:r>
+            </m:sup>
+          </m:sSup>
+          <m:d>
+            <m:dPr>
+              <m:ctrlPr>
+                <w:rPr>
+                  <w:rFonts w:ascii="Cambria Math" w:hAnsi="Cambria Math"/>
+                  <w:i/>
+                  <w:lang w:val="es-CO"/>
+                </w:rPr>
+              </m:ctrlPr>
+            </m:dPr>
+            <m:e>
+              <m:r>
+                <w:rPr>
+                  <w:rFonts w:ascii="Cambria Math" w:hAnsi="Cambria Math"/>
+                  <w:lang w:val="es-CO"/>
+                </w:rPr>
+                <m:t>s</m:t>
+              </m:r>
+            </m:e>
+          </m:d>
+          <m:r>
+            <w:rPr>
+              <w:rFonts w:ascii="Cambria Math" w:hAnsi="Cambria Math"/>
+              <w:lang w:val="es-CO"/>
+            </w:rPr>
+            <m:t>=</m:t>
+          </m:r>
+          <m:nary>
+            <m:naryPr>
+              <m:chr m:val="∑"/>
+              <m:limLoc m:val="undOvr"/>
+              <m:ctrlPr>
+                <w:rPr>
+                  <w:rFonts w:ascii="Cambria Math" w:hAnsi="Cambria Math"/>
+                  <w:i/>
+                  <w:lang w:val="es-CO"/>
+                </w:rPr>
+              </m:ctrlPr>
+            </m:naryPr>
+            <m:sub>
+              <m:r>
+                <w:rPr>
+                  <w:rFonts w:ascii="Cambria Math" w:hAnsi="Cambria Math"/>
+                  <w:lang w:val="es-CO"/>
+                </w:rPr>
+                <m:t>k=0</m:t>
+              </m:r>
+            </m:sub>
+            <m:sup>
+              <m:r>
+                <w:rPr>
+                  <w:rFonts w:ascii="Cambria Math" w:hAnsi="Cambria Math"/>
+                  <w:lang w:val="es-CO"/>
+                </w:rPr>
+                <m:t>∞</m:t>
+              </m:r>
+            </m:sup>
+            <m:e>
+              <m:nary>
+                <m:naryPr>
+                  <m:limLoc m:val="subSup"/>
+                  <m:ctrlPr>
+                    <w:rPr>
+                      <w:rFonts w:ascii="Cambria Math" w:hAnsi="Cambria Math"/>
+                      <w:i/>
+                      <w:lang w:val="es-CO"/>
+                    </w:rPr>
+                  </m:ctrlPr>
+                </m:naryPr>
+                <m:sub>
+                  <m:r>
+                    <w:rPr>
+                      <w:rFonts w:ascii="Cambria Math" w:hAnsi="Cambria Math"/>
+                      <w:lang w:val="es-CO"/>
+                    </w:rPr>
+                    <m:t>0</m:t>
+                  </m:r>
+                </m:sub>
+                <m:sup>
+                  <m:r>
+                    <w:rPr>
+                      <w:rFonts w:ascii="Cambria Math" w:hAnsi="Cambria Math"/>
+                      <w:lang w:val="es-CO"/>
+                    </w:rPr>
+                    <m:t>∞</m:t>
+                  </m:r>
+                </m:sup>
+                <m:e>
+                  <m:r>
+                    <w:rPr>
+                      <w:rFonts w:ascii="Cambria Math" w:hAnsi="Cambria Math"/>
+                      <w:lang w:val="es-CO"/>
+                    </w:rPr>
+                    <m:t>x</m:t>
+                  </m:r>
+                  <m:d>
+                    <m:dPr>
+                      <m:ctrlPr>
+                        <w:rPr>
+                          <w:rFonts w:ascii="Cambria Math" w:hAnsi="Cambria Math"/>
+                          <w:i/>
+                          <w:lang w:val="es-CO"/>
+                        </w:rPr>
+                      </m:ctrlPr>
+                    </m:dPr>
+                    <m:e>
+                      <m:r>
+                        <w:rPr>
+                          <w:rFonts w:ascii="Cambria Math" w:hAnsi="Cambria Math"/>
+                          <w:lang w:val="es-CO"/>
+                        </w:rPr>
+                        <m:t>kT</m:t>
+                      </m:r>
+                    </m:e>
+                  </m:d>
+                  <m:r>
+                    <w:rPr>
+                      <w:rFonts w:ascii="Cambria Math" w:hAnsi="Cambria Math"/>
+                      <w:lang w:val="es-CO"/>
+                    </w:rPr>
+                    <m:t>δ</m:t>
+                  </m:r>
+                  <m:d>
+                    <m:dPr>
+                      <m:ctrlPr>
+                        <w:rPr>
+                          <w:rFonts w:ascii="Cambria Math" w:hAnsi="Cambria Math"/>
+                          <w:i/>
+                          <w:lang w:val="es-CO"/>
+                        </w:rPr>
+                      </m:ctrlPr>
+                    </m:dPr>
+                    <m:e>
+                      <m:r>
+                        <w:rPr>
+                          <w:rFonts w:ascii="Cambria Math" w:hAnsi="Cambria Math"/>
+                          <w:lang w:val="es-CO"/>
+                        </w:rPr>
+                        <m:t>t-kT</m:t>
+                      </m:r>
+                    </m:e>
+                  </m:d>
+                  <m:sSup>
+                    <m:sSupPr>
+                      <m:ctrlPr>
+                        <w:rPr>
+                          <w:rFonts w:ascii="Cambria Math" w:hAnsi="Cambria Math"/>
+                          <w:i/>
+                          <w:lang w:val="es-CO"/>
+                        </w:rPr>
+                      </m:ctrlPr>
+                    </m:sSupPr>
+                    <m:e>
+                      <m:r>
+                        <w:rPr>
+                          <w:rFonts w:ascii="Cambria Math" w:hAnsi="Cambria Math"/>
+                          <w:lang w:val="es-CO"/>
+                        </w:rPr>
+                        <m:t>e</m:t>
+                      </m:r>
+                    </m:e>
+                    <m:sup>
+                      <m:r>
+                        <w:rPr>
+                          <w:rFonts w:ascii="Cambria Math" w:hAnsi="Cambria Math"/>
+                          <w:lang w:val="es-CO"/>
+                        </w:rPr>
+                        <m:t>-st</m:t>
+                      </m:r>
+                    </m:sup>
+                  </m:sSup>
+                  <m:r>
+                    <w:rPr>
+                      <w:rFonts w:ascii="Cambria Math" w:hAnsi="Cambria Math"/>
+                      <w:lang w:val="es-CO"/>
+                    </w:rPr>
+                    <m:t>dt</m:t>
+                  </m:r>
+                </m:e>
+              </m:nary>
+            </m:e>
+          </m:nary>
+          <m:r>
+            <w:rPr>
+              <w:rFonts w:ascii="Cambria Math" w:hAnsi="Cambria Math"/>
+              <w:lang w:val="es-CO"/>
+            </w:rPr>
+            <m:t>=</m:t>
+          </m:r>
+          <m:nary>
+            <m:naryPr>
+              <m:chr m:val="∑"/>
+              <m:limLoc m:val="undOvr"/>
+              <m:ctrlPr>
+                <w:rPr>
+                  <w:rFonts w:ascii="Cambria Math" w:hAnsi="Cambria Math"/>
+                  <w:i/>
+                  <w:lang w:val="es-CO"/>
+                </w:rPr>
+              </m:ctrlPr>
+            </m:naryPr>
+            <m:sub>
+              <m:r>
+                <w:rPr>
+                  <w:rFonts w:ascii="Cambria Math" w:hAnsi="Cambria Math"/>
+                  <w:lang w:val="es-CO"/>
+                </w:rPr>
+                <m:t>k=0</m:t>
+              </m:r>
+            </m:sub>
+            <m:sup>
+              <m:r>
+                <w:rPr>
+                  <w:rFonts w:ascii="Cambria Math" w:hAnsi="Cambria Math"/>
+                  <w:lang w:val="es-CO"/>
+                </w:rPr>
+                <m:t>∞</m:t>
+              </m:r>
+            </m:sup>
+            <m:e>
+              <m:r>
+                <w:rPr>
+                  <w:rFonts w:ascii="Cambria Math" w:hAnsi="Cambria Math"/>
+                  <w:lang w:val="es-CO"/>
+                </w:rPr>
+                <m:t>x</m:t>
+              </m:r>
+              <m:d>
+                <m:dPr>
+                  <m:ctrlPr>
+                    <w:rPr>
+                      <w:rFonts w:ascii="Cambria Math" w:hAnsi="Cambria Math"/>
+                      <w:i/>
+                      <w:lang w:val="es-CO"/>
+                    </w:rPr>
+                  </m:ctrlPr>
+                </m:dPr>
+                <m:e>
+                  <m:r>
+                    <w:rPr>
+                      <w:rFonts w:ascii="Cambria Math" w:hAnsi="Cambria Math"/>
+                      <w:lang w:val="es-CO"/>
+                    </w:rPr>
+                    <m:t>kT</m:t>
+                  </m:r>
+                </m:e>
+              </m:d>
+              <m:nary>
+                <m:naryPr>
+                  <m:limLoc m:val="subSup"/>
+                  <m:ctrlPr>
+                    <w:rPr>
+                      <w:rFonts w:ascii="Cambria Math" w:hAnsi="Cambria Math"/>
+                      <w:i/>
+                      <w:color w:val="FF0000"/>
+                      <w:lang w:val="es-CO"/>
+                    </w:rPr>
+                  </m:ctrlPr>
+                </m:naryPr>
+                <m:sub>
+                  <m:r>
+                    <w:rPr>
+                      <w:rFonts w:ascii="Cambria Math" w:hAnsi="Cambria Math"/>
+                      <w:color w:val="FF0000"/>
+                      <w:lang w:val="es-CO"/>
+                    </w:rPr>
+                    <m:t>0</m:t>
+                  </m:r>
+                </m:sub>
+                <m:sup>
+                  <m:r>
+                    <w:rPr>
+                      <w:rFonts w:ascii="Cambria Math" w:hAnsi="Cambria Math"/>
+                      <w:color w:val="FF0000"/>
+                      <w:lang w:val="es-CO"/>
+                    </w:rPr>
+                    <m:t>∞</m:t>
+                  </m:r>
+                </m:sup>
+                <m:e>
+                  <m:r>
+                    <w:rPr>
+                      <w:rFonts w:ascii="Cambria Math" w:hAnsi="Cambria Math"/>
+                      <w:color w:val="FF0000"/>
+                      <w:lang w:val="es-CO"/>
+                    </w:rPr>
+                    <m:t>δ</m:t>
+                  </m:r>
+                  <m:d>
+                    <m:dPr>
+                      <m:ctrlPr>
+                        <w:rPr>
+                          <w:rFonts w:ascii="Cambria Math" w:hAnsi="Cambria Math"/>
+                          <w:i/>
+                          <w:color w:val="FF0000"/>
+                          <w:lang w:val="es-CO"/>
+                        </w:rPr>
+                      </m:ctrlPr>
+                    </m:dPr>
+                    <m:e>
+                      <m:r>
+                        <w:rPr>
+                          <w:rFonts w:ascii="Cambria Math" w:hAnsi="Cambria Math"/>
+                          <w:color w:val="FF0000"/>
+                          <w:lang w:val="es-CO"/>
+                        </w:rPr>
+                        <m:t>t-kT</m:t>
+                      </m:r>
+                    </m:e>
+                  </m:d>
+                  <m:sSup>
+                    <m:sSupPr>
+                      <m:ctrlPr>
+                        <w:rPr>
+                          <w:rFonts w:ascii="Cambria Math" w:hAnsi="Cambria Math"/>
+                          <w:i/>
+                          <w:color w:val="FF0000"/>
+                          <w:lang w:val="es-CO"/>
+                        </w:rPr>
+                      </m:ctrlPr>
+                    </m:sSupPr>
+                    <m:e>
+                      <m:r>
+                        <w:rPr>
+                          <w:rFonts w:ascii="Cambria Math" w:hAnsi="Cambria Math"/>
+                          <w:color w:val="FF0000"/>
+                          <w:lang w:val="es-CO"/>
+                        </w:rPr>
+                        <m:t>e</m:t>
+                      </m:r>
+                    </m:e>
+                    <m:sup>
+                      <m:r>
+                        <w:rPr>
+                          <w:rFonts w:ascii="Cambria Math" w:hAnsi="Cambria Math"/>
+                          <w:color w:val="FF0000"/>
+                          <w:lang w:val="es-CO"/>
+                        </w:rPr>
+                        <m:t>-st</m:t>
+                      </m:r>
+                    </m:sup>
+                  </m:sSup>
+                  <m:r>
+                    <w:rPr>
+                      <w:rFonts w:ascii="Cambria Math" w:hAnsi="Cambria Math"/>
+                      <w:color w:val="FF0000"/>
+                      <w:lang w:val="es-CO"/>
+                    </w:rPr>
+                    <m:t>dt</m:t>
+                  </m:r>
+                </m:e>
+              </m:nary>
+            </m:e>
+          </m:nary>
+        </m:oMath>
+      </m:oMathPara>
+    </w:p>
+    <w:p>
+      <w:pPr>
+        <w:rPr>
+          <w:rFonts w:eastAsiaTheme="minorEastAsia"/>
           <w:b/>
           <w:bCs/>
           <w:lang w:val="es-CO"/>
         </w:rPr>
       </w:pPr>
-      <w:r>
+      <m:oMathPara>
+        <m:oMath>
+          <m:r>
+            <m:rPr>
+              <m:scr m:val="script"/>
+              <m:sty m:val="bi"/>
+            </m:rPr>
+            <w:rPr>
+              <w:rFonts w:ascii="Cambria Math" w:hAnsi="Cambria Math"/>
+              <w:lang w:val="es-CO"/>
+            </w:rPr>
+            <m:t>L</m:t>
+          </m:r>
+          <m:d>
+            <m:dPr>
+              <m:begChr m:val="{"/>
+              <m:endChr m:val="}"/>
+              <m:ctrlPr>
+                <w:rPr>
+                  <w:rFonts w:ascii="Cambria Math" w:hAnsi="Cambria Math"/>
+                  <w:b/>
+                  <w:bCs/>
+                  <w:i/>
+                  <w:lang w:val="es-CO"/>
+                </w:rPr>
+              </m:ctrlPr>
+            </m:dPr>
+            <m:e>
+              <m:sSup>
+                <m:sSupPr>
+                  <m:ctrlPr>
+                    <w:rPr>
+                      <w:rFonts w:ascii="Cambria Math" w:hAnsi="Cambria Math"/>
+                      <w:b/>
+                      <w:bCs/>
+                      <w:i/>
+                      <w:lang w:val="es-CO"/>
+                    </w:rPr>
+                  </m:ctrlPr>
+                </m:sSupPr>
+                <m:e>
+                  <m:r>
+                    <m:rPr>
+                      <m:sty m:val="bi"/>
+                    </m:rPr>
+                    <w:rPr>
+                      <w:rFonts w:ascii="Cambria Math" w:hAnsi="Cambria Math"/>
+                      <w:lang w:val="es-CO"/>
+                    </w:rPr>
+                    <m:t>x</m:t>
+                  </m:r>
+                </m:e>
+                <m:sup>
+                  <m:r>
+                    <m:rPr>
+                      <m:sty m:val="bi"/>
+                    </m:rPr>
+                    <w:rPr>
+                      <w:rFonts w:ascii="Cambria Math" w:hAnsi="Cambria Math"/>
+                      <w:lang w:val="es-CO"/>
+                    </w:rPr>
+                    <m:t>*</m:t>
+                  </m:r>
+                </m:sup>
+              </m:sSup>
+              <m:d>
+                <m:dPr>
+                  <m:ctrlPr>
+                    <w:rPr>
+                      <w:rFonts w:ascii="Cambria Math" w:hAnsi="Cambria Math"/>
+                      <w:b/>
+                      <w:bCs/>
+                      <w:i/>
+                      <w:lang w:val="es-CO"/>
+                    </w:rPr>
+                  </m:ctrlPr>
+                </m:dPr>
+                <m:e>
+                  <m:r>
+                    <m:rPr>
+                      <m:sty m:val="bi"/>
+                    </m:rPr>
+                    <w:rPr>
+                      <w:rFonts w:ascii="Cambria Math" w:hAnsi="Cambria Math"/>
+                      <w:lang w:val="es-CO"/>
+                    </w:rPr>
+                    <m:t>t</m:t>
+                  </m:r>
+                </m:e>
+              </m:d>
+            </m:e>
+          </m:d>
+          <m:r>
+            <m:rPr>
+              <m:sty m:val="bi"/>
+            </m:rPr>
+            <w:rPr>
+              <w:rFonts w:ascii="Cambria Math" w:hAnsi="Cambria Math"/>
+              <w:lang w:val="es-CO"/>
+            </w:rPr>
+            <m:t>=</m:t>
+          </m:r>
+          <m:sSup>
+            <m:sSupPr>
+              <m:ctrlPr>
+                <w:rPr>
+                  <w:rFonts w:ascii="Cambria Math" w:hAnsi="Cambria Math"/>
+                  <w:b/>
+                  <w:bCs/>
+                  <w:i/>
+                  <w:lang w:val="es-CO"/>
+                </w:rPr>
+              </m:ctrlPr>
+            </m:sSupPr>
+            <m:e>
+              <m:r>
+                <m:rPr>
+                  <m:sty m:val="bi"/>
+                </m:rPr>
+                <w:rPr>
+                  <w:rFonts w:ascii="Cambria Math" w:hAnsi="Cambria Math"/>
+                  <w:lang w:val="es-CO"/>
+                </w:rPr>
+                <m:t>X</m:t>
+              </m:r>
+            </m:e>
+            <m:sup>
+              <m:r>
+                <m:rPr>
+                  <m:sty m:val="bi"/>
+                </m:rPr>
+                <w:rPr>
+                  <w:rFonts w:ascii="Cambria Math" w:hAnsi="Cambria Math"/>
+                  <w:lang w:val="es-CO"/>
+                </w:rPr>
+                <m:t>*</m:t>
+              </m:r>
+            </m:sup>
+          </m:sSup>
+          <m:d>
+            <m:dPr>
+              <m:ctrlPr>
+                <w:rPr>
+                  <w:rFonts w:ascii="Cambria Math" w:hAnsi="Cambria Math"/>
+                  <w:b/>
+                  <w:bCs/>
+                  <w:i/>
+                  <w:lang w:val="es-CO"/>
+                </w:rPr>
+              </m:ctrlPr>
+            </m:dPr>
+            <m:e>
+              <m:r>
+                <m:rPr>
+                  <m:sty m:val="bi"/>
+                </m:rPr>
+                <w:rPr>
+                  <w:rFonts w:ascii="Cambria Math" w:hAnsi="Cambria Math"/>
+                  <w:lang w:val="es-CO"/>
+                </w:rPr>
+                <m:t>s</m:t>
+              </m:r>
+            </m:e>
+          </m:d>
+          <m:r>
+            <m:rPr>
+              <m:sty m:val="bi"/>
+            </m:rPr>
+            <w:rPr>
+              <w:rFonts w:ascii="Cambria Math" w:hAnsi="Cambria Math"/>
+              <w:lang w:val="es-CO"/>
+            </w:rPr>
+            <m:t>=</m:t>
+          </m:r>
+          <m:nary>
+            <m:naryPr>
+              <m:chr m:val="∑"/>
+              <m:limLoc m:val="undOvr"/>
+              <m:ctrlPr>
+                <w:rPr>
+                  <w:rFonts w:ascii="Cambria Math" w:hAnsi="Cambria Math"/>
+                  <w:b/>
+                  <w:bCs/>
+                  <w:i/>
+                  <w:lang w:val="es-CO"/>
+                </w:rPr>
+              </m:ctrlPr>
+            </m:naryPr>
+            <m:sub>
+              <m:r>
+                <m:rPr>
+                  <m:sty m:val="bi"/>
+                </m:rPr>
+                <w:rPr>
+                  <w:rFonts w:ascii="Cambria Math" w:hAnsi="Cambria Math"/>
+                  <w:lang w:val="es-CO"/>
+                </w:rPr>
+                <m:t>k=0</m:t>
+              </m:r>
+            </m:sub>
+            <m:sup>
+              <m:r>
+                <m:rPr>
+                  <m:sty m:val="bi"/>
+                </m:rPr>
+                <w:rPr>
+                  <w:rFonts w:ascii="Cambria Math" w:hAnsi="Cambria Math"/>
+                  <w:lang w:val="es-CO"/>
+                </w:rPr>
+                <m:t>∞</m:t>
+              </m:r>
+            </m:sup>
+            <m:e>
+              <m:r>
+                <m:rPr>
+                  <m:sty m:val="bi"/>
+                </m:rPr>
+                <w:rPr>
+                  <w:rFonts w:ascii="Cambria Math" w:hAnsi="Cambria Math"/>
+                  <w:lang w:val="es-CO"/>
+                </w:rPr>
+                <m:t>x</m:t>
+              </m:r>
+              <m:d>
+                <m:dPr>
+                  <m:ctrlPr>
+                    <w:rPr>
+                      <w:rFonts w:ascii="Cambria Math" w:hAnsi="Cambria Math"/>
+                      <w:b/>
+                      <w:bCs/>
+                      <w:i/>
+                      <w:lang w:val="es-CO"/>
+                    </w:rPr>
+                  </m:ctrlPr>
+                </m:dPr>
+                <m:e>
+                  <m:r>
+                    <m:rPr>
+                      <m:sty m:val="bi"/>
+                    </m:rPr>
+                    <w:rPr>
+                      <w:rFonts w:ascii="Cambria Math" w:hAnsi="Cambria Math"/>
+                      <w:lang w:val="es-CO"/>
+                    </w:rPr>
+                    <m:t>kT</m:t>
+                  </m:r>
+                </m:e>
+              </m:d>
+              <m:sSup>
+                <m:sSupPr>
+                  <m:ctrlPr>
+                    <w:rPr>
+                      <w:rFonts w:ascii="Cambria Math" w:hAnsi="Cambria Math"/>
+                      <w:b/>
+                      <w:bCs/>
+                      <w:i/>
+                      <w:lang w:val="es-CO"/>
+                    </w:rPr>
+                  </m:ctrlPr>
+                </m:sSupPr>
+                <m:e>
+                  <m:r>
+                    <m:rPr>
+                      <m:sty m:val="bi"/>
+                    </m:rPr>
+                    <w:rPr>
+                      <w:rFonts w:ascii="Cambria Math" w:hAnsi="Cambria Math"/>
+                      <w:lang w:val="es-CO"/>
+                    </w:rPr>
+                    <m:t>e</m:t>
+                  </m:r>
+                </m:e>
+                <m:sup>
+                  <m:r>
+                    <m:rPr>
+                      <m:sty m:val="bi"/>
+                    </m:rPr>
+                    <w:rPr>
+                      <w:rFonts w:ascii="Cambria Math" w:hAnsi="Cambria Math"/>
+                      <w:lang w:val="es-CO"/>
+                    </w:rPr>
+                    <m:t>-s</m:t>
+                  </m:r>
+                  <m:r>
+                    <m:rPr>
+                      <m:sty m:val="bi"/>
+                    </m:rPr>
+                    <w:rPr>
+                      <w:rFonts w:ascii="Cambria Math" w:hAnsi="Cambria Math"/>
+                      <w:lang w:val="es-CO"/>
+                    </w:rPr>
+                    <m:t>kT</m:t>
+                  </m:r>
+                </m:sup>
+              </m:sSup>
+            </m:e>
+          </m:nary>
+        </m:oMath>
+      </m:oMathPara>
+    </w:p>
+    <w:p>
+      <w:pPr>
         <w:rPr>
           <w:b/>
           <w:bCs/>
           <w:lang w:val="es-CO"/>
         </w:rPr>
+      </w:pPr>
+      <m:oMathPara>
+        <m:oMath>
+          <m:r>
+            <m:rPr>
+              <m:sty m:val="bi"/>
+            </m:rPr>
+            <w:rPr>
+              <w:rFonts w:ascii="Cambria Math" w:hAnsi="Cambria Math"/>
+              <w:lang w:val="es-CO"/>
+            </w:rPr>
+            <m:t>Z</m:t>
+          </m:r>
+          <m:d>
+            <m:dPr>
+              <m:begChr m:val="{"/>
+              <m:endChr m:val="}"/>
+              <m:ctrlPr>
+                <w:rPr>
+                  <w:rFonts w:ascii="Cambria Math" w:hAnsi="Cambria Math"/>
+                  <w:b/>
+                  <w:bCs/>
+                  <w:i/>
+                  <w:lang w:val="es-CO"/>
+                </w:rPr>
+              </m:ctrlPr>
+            </m:dPr>
+            <m:e>
+              <m:r>
+                <m:rPr>
+                  <m:sty m:val="bi"/>
+                </m:rPr>
+                <w:rPr>
+                  <w:rFonts w:ascii="Cambria Math" w:hAnsi="Cambria Math"/>
+                  <w:lang w:val="es-CO"/>
+                </w:rPr>
+                <m:t>x(kT)</m:t>
+              </m:r>
+            </m:e>
+          </m:d>
+          <m:r>
+            <m:rPr>
+              <m:sty m:val="bi"/>
+            </m:rPr>
+            <w:rPr>
+              <w:rFonts w:ascii="Cambria Math" w:hAnsi="Cambria Math"/>
+              <w:lang w:val="es-CO"/>
+            </w:rPr>
+            <m:t>=</m:t>
+          </m:r>
+          <m:nary>
+            <m:naryPr>
+              <m:chr m:val="∑"/>
+              <m:limLoc m:val="undOvr"/>
+              <m:ctrlPr>
+                <w:rPr>
+                  <w:rFonts w:ascii="Cambria Math" w:hAnsi="Cambria Math"/>
+                  <w:b/>
+                  <w:bCs/>
+                  <w:i/>
+                  <w:lang w:val="es-CO"/>
+                </w:rPr>
+              </m:ctrlPr>
+            </m:naryPr>
+            <m:sub>
+              <m:r>
+                <m:rPr>
+                  <m:sty m:val="bi"/>
+                </m:rPr>
+                <w:rPr>
+                  <w:rFonts w:ascii="Cambria Math" w:hAnsi="Cambria Math"/>
+                  <w:lang w:val="es-CO"/>
+                </w:rPr>
+                <m:t>k=0</m:t>
+              </m:r>
+            </m:sub>
+            <m:sup>
+              <m:r>
+                <m:rPr>
+                  <m:sty m:val="bi"/>
+                </m:rPr>
+                <w:rPr>
+                  <w:rFonts w:ascii="Cambria Math" w:hAnsi="Cambria Math"/>
+                  <w:lang w:val="es-CO"/>
+                </w:rPr>
+                <m:t>∞</m:t>
+              </m:r>
+            </m:sup>
+            <m:e>
+              <m:r>
+                <m:rPr>
+                  <m:sty m:val="bi"/>
+                </m:rPr>
+                <w:rPr>
+                  <w:rFonts w:ascii="Cambria Math" w:hAnsi="Cambria Math"/>
+                  <w:lang w:val="es-CO"/>
+                </w:rPr>
+                <m:t>x</m:t>
+              </m:r>
+              <m:d>
+                <m:dPr>
+                  <m:ctrlPr>
+                    <w:rPr>
+                      <w:rFonts w:ascii="Cambria Math" w:hAnsi="Cambria Math"/>
+                      <w:b/>
+                      <w:bCs/>
+                      <w:i/>
+                      <w:lang w:val="es-CO"/>
+                    </w:rPr>
+                  </m:ctrlPr>
+                </m:dPr>
+                <m:e>
+                  <m:r>
+                    <m:rPr>
+                      <m:sty m:val="bi"/>
+                    </m:rPr>
+                    <w:rPr>
+                      <w:rFonts w:ascii="Cambria Math" w:hAnsi="Cambria Math"/>
+                      <w:lang w:val="es-CO"/>
+                    </w:rPr>
+                    <m:t>kT</m:t>
+                  </m:r>
+                </m:e>
+              </m:d>
+              <m:sSup>
+                <m:sSupPr>
+                  <m:ctrlPr>
+                    <w:rPr>
+                      <w:rFonts w:ascii="Cambria Math" w:hAnsi="Cambria Math"/>
+                      <w:b/>
+                      <w:bCs/>
+                      <w:i/>
+                      <w:lang w:val="es-CO"/>
+                    </w:rPr>
+                  </m:ctrlPr>
+                </m:sSupPr>
+                <m:e>
+                  <m:r>
+                    <m:rPr>
+                      <m:sty m:val="bi"/>
+                    </m:rPr>
+                    <w:rPr>
+                      <w:rFonts w:ascii="Cambria Math" w:hAnsi="Cambria Math"/>
+                      <w:lang w:val="es-CO"/>
+                    </w:rPr>
+                    <m:t>z</m:t>
+                  </m:r>
+                </m:e>
+                <m:sup>
+                  <m:r>
+                    <m:rPr>
+                      <m:sty m:val="bi"/>
+                    </m:rPr>
+                    <w:rPr>
+                      <w:rFonts w:ascii="Cambria Math" w:hAnsi="Cambria Math"/>
+                      <w:lang w:val="es-CO"/>
+                    </w:rPr>
+                    <m:t>-k</m:t>
+                  </m:r>
+                </m:sup>
+              </m:sSup>
+            </m:e>
+          </m:nary>
+        </m:oMath>
+      </m:oMathPara>
+    </w:p>
+    <w:p>
+      <w:pPr>
+        <w:rPr>
+          <w:rFonts w:eastAsiaTheme="minorEastAsia"/>
+          <w:b/>
+          <w:bCs/>
+          <w:lang w:val="es-CO"/>
+        </w:rPr>
+      </w:pPr>
+      <m:oMathPara>
+        <m:oMath>
+          <m:sSup>
+            <m:sSupPr>
+              <m:ctrlPr>
+                <w:rPr>
+                  <w:rFonts w:ascii="Cambria Math" w:hAnsi="Cambria Math"/>
+                  <w:b/>
+                  <w:bCs/>
+                  <w:i/>
+                  <w:lang w:val="es-CO"/>
+                </w:rPr>
+              </m:ctrlPr>
+            </m:sSupPr>
+            <m:e>
+              <m:r>
+                <m:rPr>
+                  <m:sty m:val="bi"/>
+                </m:rPr>
+                <w:rPr>
+                  <w:rFonts w:ascii="Cambria Math" w:hAnsi="Cambria Math"/>
+                  <w:lang w:val="es-CO"/>
+                </w:rPr>
+                <m:t>e</m:t>
+              </m:r>
+            </m:e>
+            <m:sup>
+              <m:r>
+                <m:rPr>
+                  <m:sty m:val="bi"/>
+                </m:rPr>
+                <w:rPr>
+                  <w:rFonts w:ascii="Cambria Math" w:hAnsi="Cambria Math"/>
+                  <w:lang w:val="es-CO"/>
+                </w:rPr>
+                <m:t>-s</m:t>
+              </m:r>
+              <m:r>
+                <m:rPr>
+                  <m:sty m:val="bi"/>
+                </m:rPr>
+                <w:rPr>
+                  <w:rFonts w:ascii="Cambria Math" w:hAnsi="Cambria Math"/>
+                  <w:lang w:val="es-CO"/>
+                </w:rPr>
+                <m:t>kT</m:t>
+              </m:r>
+            </m:sup>
+          </m:sSup>
+          <m:r>
+            <m:rPr>
+              <m:sty m:val="bi"/>
+            </m:rPr>
+            <w:rPr>
+              <w:rFonts w:ascii="Cambria Math" w:hAnsi="Cambria Math"/>
+              <w:lang w:val="es-CO"/>
+            </w:rPr>
+            <m:t>=</m:t>
+          </m:r>
+          <m:sSup>
+            <m:sSupPr>
+              <m:ctrlPr>
+                <w:rPr>
+                  <w:rFonts w:ascii="Cambria Math" w:hAnsi="Cambria Math"/>
+                  <w:b/>
+                  <w:bCs/>
+                  <w:i/>
+                  <w:lang w:val="es-CO"/>
+                </w:rPr>
+              </m:ctrlPr>
+            </m:sSupPr>
+            <m:e>
+              <m:r>
+                <m:rPr>
+                  <m:sty m:val="bi"/>
+                </m:rPr>
+                <w:rPr>
+                  <w:rFonts w:ascii="Cambria Math" w:hAnsi="Cambria Math"/>
+                  <w:lang w:val="es-CO"/>
+                </w:rPr>
+                <m:t>z</m:t>
+              </m:r>
+            </m:e>
+            <m:sup>
+              <m:r>
+                <m:rPr>
+                  <m:sty m:val="bi"/>
+                </m:rPr>
+                <w:rPr>
+                  <w:rFonts w:ascii="Cambria Math" w:hAnsi="Cambria Math"/>
+                  <w:lang w:val="es-CO"/>
+                </w:rPr>
+                <m:t>-k</m:t>
+              </m:r>
+            </m:sup>
+          </m:sSup>
+          <m:r>
+            <m:rPr>
+              <m:sty m:val="bi"/>
+            </m:rPr>
+            <w:rPr>
+              <w:rFonts w:ascii="Cambria Math" w:hAnsi="Cambria Math"/>
+              <w:lang w:val="es-CO"/>
+            </w:rPr>
+            <m:t>-→z=</m:t>
+          </m:r>
+          <m:sSup>
+            <m:sSupPr>
+              <m:ctrlPr>
+                <w:rPr>
+                  <w:rFonts w:ascii="Cambria Math" w:hAnsi="Cambria Math"/>
+                  <w:b/>
+                  <w:bCs/>
+                  <w:i/>
+                  <w:lang w:val="es-CO"/>
+                </w:rPr>
+              </m:ctrlPr>
+            </m:sSupPr>
+            <m:e>
+              <m:r>
+                <m:rPr>
+                  <m:sty m:val="bi"/>
+                </m:rPr>
+                <w:rPr>
+                  <w:rFonts w:ascii="Cambria Math" w:hAnsi="Cambria Math"/>
+                  <w:lang w:val="es-CO"/>
+                </w:rPr>
+                <m:t>e</m:t>
+              </m:r>
+            </m:e>
+            <m:sup>
+              <m:r>
+                <m:rPr>
+                  <m:sty m:val="bi"/>
+                </m:rPr>
+                <w:rPr>
+                  <w:rFonts w:ascii="Cambria Math" w:hAnsi="Cambria Math"/>
+                  <w:lang w:val="es-CO"/>
+                </w:rPr>
+                <m:t>sT</m:t>
+              </m:r>
+            </m:sup>
+          </m:sSup>
+          <m:r>
+            <m:rPr>
+              <m:sty m:val="bi"/>
+            </m:rPr>
+            <w:rPr>
+              <w:rFonts w:ascii="Cambria Math" w:hAnsi="Cambria Math"/>
+              <w:lang w:val="es-CO"/>
+            </w:rPr>
+            <m:t xml:space="preserve"> </m:t>
+          </m:r>
+        </m:oMath>
+      </m:oMathPara>
+    </w:p>
+    <w:p>
+      <w:pPr>
+        <w:rPr>
+          <w:rFonts w:eastAsiaTheme="minorEastAsia"/>
+          <w:b/>
+          <w:bCs/>
+          <w:lang w:val="es-CO"/>
+        </w:rPr>
+      </w:pPr>
+      <m:oMathPara>
+        <m:oMath>
+          <m:r>
+            <m:rPr>
+              <m:sty m:val="bi"/>
+            </m:rPr>
+            <w:rPr>
+              <w:rFonts w:ascii="Cambria Math" w:hAnsi="Cambria Math"/>
+              <w:lang w:val="es-CO"/>
+            </w:rPr>
+            <m:t xml:space="preserve">Ln </m:t>
+          </m:r>
+          <m:r>
+            <m:rPr>
+              <m:sty m:val="bi"/>
+            </m:rPr>
+            <w:rPr>
+              <w:rFonts w:ascii="Cambria Math" w:hAnsi="Cambria Math"/>
+              <w:lang w:val="es-CO"/>
+            </w:rPr>
+            <m:t>z=</m:t>
+          </m:r>
+          <m:sSup>
+            <m:sSupPr>
+              <m:ctrlPr>
+                <w:rPr>
+                  <w:rFonts w:ascii="Cambria Math" w:hAnsi="Cambria Math"/>
+                  <w:b/>
+                  <w:bCs/>
+                  <w:i/>
+                  <w:lang w:val="es-CO"/>
+                </w:rPr>
+              </m:ctrlPr>
+            </m:sSupPr>
+            <m:e>
+              <m:r>
+                <m:rPr>
+                  <m:sty m:val="bi"/>
+                </m:rPr>
+                <w:rPr>
+                  <w:rFonts w:ascii="Cambria Math" w:hAnsi="Cambria Math"/>
+                  <w:lang w:val="es-CO"/>
+                </w:rPr>
+                <m:t xml:space="preserve">Ln </m:t>
+              </m:r>
+              <m:r>
+                <m:rPr>
+                  <m:sty m:val="bi"/>
+                </m:rPr>
+                <w:rPr>
+                  <w:rFonts w:ascii="Cambria Math" w:hAnsi="Cambria Math"/>
+                  <w:lang w:val="es-CO"/>
+                </w:rPr>
+                <m:t>e</m:t>
+              </m:r>
+            </m:e>
+            <m:sup>
+              <m:r>
+                <m:rPr>
+                  <m:sty m:val="bi"/>
+                </m:rPr>
+                <w:rPr>
+                  <w:rFonts w:ascii="Cambria Math" w:hAnsi="Cambria Math"/>
+                  <w:lang w:val="es-CO"/>
+                </w:rPr>
+                <m:t>sT</m:t>
+              </m:r>
+            </m:sup>
+          </m:sSup>
+          <m:r>
+            <m:rPr>
+              <m:sty m:val="bi"/>
+            </m:rPr>
+            <w:rPr>
+              <w:rFonts w:ascii="Cambria Math" w:hAnsi="Cambria Math"/>
+              <w:lang w:val="es-CO"/>
+            </w:rPr>
+            <m:t>-→s=</m:t>
+          </m:r>
+          <m:f>
+            <m:fPr>
+              <m:ctrlPr>
+                <w:rPr>
+                  <w:rFonts w:ascii="Cambria Math" w:hAnsi="Cambria Math"/>
+                  <w:b/>
+                  <w:bCs/>
+                  <w:i/>
+                  <w:lang w:val="es-CO"/>
+                </w:rPr>
+              </m:ctrlPr>
+            </m:fPr>
+            <m:num>
+              <m:r>
+                <m:rPr>
+                  <m:sty m:val="bi"/>
+                </m:rPr>
+                <w:rPr>
+                  <w:rFonts w:ascii="Cambria Math" w:hAnsi="Cambria Math"/>
+                  <w:lang w:val="es-CO"/>
+                </w:rPr>
+                <m:t>Ln</m:t>
+              </m:r>
+              <m:r>
+                <m:rPr>
+                  <m:sty m:val="bi"/>
+                </m:rPr>
+                <w:rPr>
+                  <w:rFonts w:ascii="Cambria Math" w:hAnsi="Cambria Math"/>
+                  <w:lang w:val="es-CO"/>
+                </w:rPr>
+                <m:t xml:space="preserve"> z</m:t>
+              </m:r>
+            </m:num>
+            <m:den>
+              <m:r>
+                <m:rPr>
+                  <m:sty m:val="bi"/>
+                </m:rPr>
+                <w:rPr>
+                  <w:rFonts w:ascii="Cambria Math" w:hAnsi="Cambria Math"/>
+                  <w:lang w:val="es-CO"/>
+                </w:rPr>
+                <m:t>T</m:t>
+              </m:r>
+            </m:den>
+          </m:f>
+        </m:oMath>
+      </m:oMathPara>
+    </w:p>
+    <w:p>
+      <w:pPr>
+        <w:rPr>
+          <w:b/>
+          <w:bCs/>
+          <w:lang w:val="es-CO"/>
+        </w:rPr>
+      </w:pPr>
+      <w:r>
+        <w:rPr>
+          <w:b/>
+          <w:bCs/>
+          <w:lang w:val="es-CO"/>
+        </w:rPr>
         <w:t>Mapeo entre s y z</w:t>
       </w:r>
+    </w:p>
+    <w:p>
+      <w:pPr>
+        <w:rPr>
+          <w:rFonts w:eastAsiaTheme="minorEastAsia"/>
+          <w:lang w:val="es-CO"/>
+        </w:rPr>
+      </w:pPr>
+      <m:oMathPara>
+        <m:oMath>
+          <m:r>
+            <w:rPr>
+              <w:rFonts w:ascii="Cambria Math" w:hAnsi="Cambria Math"/>
+              <w:lang w:val="es-CO"/>
+            </w:rPr>
+            <m:t>z=</m:t>
+          </m:r>
+          <m:sSup>
+            <m:sSupPr>
+              <m:ctrlPr>
+                <w:rPr>
+                  <w:rFonts w:ascii="Cambria Math" w:hAnsi="Cambria Math"/>
+                  <w:i/>
+                  <w:lang w:val="es-CO"/>
+                </w:rPr>
+              </m:ctrlPr>
+            </m:sSupPr>
+            <m:e>
+              <m:r>
+                <w:rPr>
+                  <w:rFonts w:ascii="Cambria Math" w:hAnsi="Cambria Math"/>
+                  <w:lang w:val="es-CO"/>
+                </w:rPr>
+                <m:t>e</m:t>
+              </m:r>
+            </m:e>
+            <m:sup>
+              <m:r>
+                <w:rPr>
+                  <w:rFonts w:ascii="Cambria Math" w:hAnsi="Cambria Math"/>
+                  <w:lang w:val="es-CO"/>
+                </w:rPr>
+                <m:t>sT</m:t>
+              </m:r>
+            </m:sup>
+          </m:sSup>
+          <m:r>
+            <w:rPr>
+              <w:rFonts w:ascii="Cambria Math" w:hAnsi="Cambria Math"/>
+              <w:lang w:val="es-CO"/>
+            </w:rPr>
+            <m:t>, s=</m:t>
+          </m:r>
+          <m:r>
+            <w:rPr>
+              <w:rFonts w:ascii="Cambria Math" w:hAnsi="Cambria Math"/>
+              <w:lang w:val="es-CO"/>
+            </w:rPr>
+            <m:t>σ</m:t>
+          </m:r>
+          <m:r>
+            <w:rPr>
+              <w:rFonts w:ascii="Cambria Math" w:hAnsi="Cambria Math"/>
+              <w:lang w:val="es-CO"/>
+            </w:rPr>
+            <m:t>+jω</m:t>
+          </m:r>
+        </m:oMath>
+      </m:oMathPara>
+    </w:p>
+    <w:p>
+      <w:pPr>
+        <w:rPr>
+          <w:rFonts w:eastAsiaTheme="minorEastAsia"/>
+          <w:lang w:val="es-CO"/>
+        </w:rPr>
+      </w:pPr>
+      <m:oMathPara>
+        <m:oMath>
+          <m:r>
+            <w:rPr>
+              <w:rFonts w:ascii="Cambria Math" w:hAnsi="Cambria Math"/>
+              <w:lang w:val="es-CO"/>
+            </w:rPr>
+            <m:t>z=</m:t>
+          </m:r>
+          <m:sSup>
+            <m:sSupPr>
+              <m:ctrlPr>
+                <w:rPr>
+                  <w:rFonts w:ascii="Cambria Math" w:hAnsi="Cambria Math"/>
+                  <w:i/>
+                  <w:lang w:val="es-CO"/>
+                </w:rPr>
+              </m:ctrlPr>
+            </m:sSupPr>
+            <m:e>
+              <m:r>
+                <w:rPr>
+                  <w:rFonts w:ascii="Cambria Math" w:hAnsi="Cambria Math"/>
+                  <w:lang w:val="es-CO"/>
+                </w:rPr>
+                <m:t>e</m:t>
+              </m:r>
+            </m:e>
+            <m:sup>
+              <m:r>
+                <w:rPr>
+                  <w:rFonts w:ascii="Cambria Math" w:hAnsi="Cambria Math"/>
+                  <w:lang w:val="es-CO"/>
+                </w:rPr>
+                <m:t>(σ+jω)T</m:t>
+              </m:r>
+            </m:sup>
+          </m:sSup>
+          <m:r>
+            <w:rPr>
+              <w:rFonts w:ascii="Cambria Math" w:eastAsiaTheme="minorEastAsia" w:hAnsi="Cambria Math"/>
+              <w:lang w:val="es-CO"/>
+            </w:rPr>
+            <m:t>=</m:t>
+          </m:r>
+          <m:sSup>
+            <m:sSupPr>
+              <m:ctrlPr>
+                <w:rPr>
+                  <w:rFonts w:ascii="Cambria Math" w:eastAsiaTheme="minorEastAsia" w:hAnsi="Cambria Math"/>
+                  <w:i/>
+                  <w:lang w:val="es-CO"/>
+                </w:rPr>
+              </m:ctrlPr>
+            </m:sSupPr>
+            <m:e>
+              <m:r>
+                <w:rPr>
+                  <w:rFonts w:ascii="Cambria Math" w:eastAsiaTheme="minorEastAsia" w:hAnsi="Cambria Math"/>
+                  <w:lang w:val="es-CO"/>
+                </w:rPr>
+                <m:t>e</m:t>
+              </m:r>
+            </m:e>
+            <m:sup>
+              <m:r>
+                <w:rPr>
+                  <w:rFonts w:ascii="Cambria Math" w:hAnsi="Cambria Math"/>
+                  <w:lang w:val="es-CO"/>
+                </w:rPr>
+                <m:t>σT</m:t>
+              </m:r>
+            </m:sup>
+          </m:sSup>
+          <m:sSup>
+            <m:sSupPr>
+              <m:ctrlPr>
+                <w:rPr>
+                  <w:rFonts w:ascii="Cambria Math" w:hAnsi="Cambria Math"/>
+                  <w:i/>
+                  <w:lang w:val="es-CO"/>
+                </w:rPr>
+              </m:ctrlPr>
+            </m:sSupPr>
+            <m:e>
+              <m:r>
+                <w:rPr>
+                  <w:rFonts w:ascii="Cambria Math" w:eastAsiaTheme="minorEastAsia" w:hAnsi="Cambria Math"/>
+                  <w:lang w:val="es-CO"/>
+                </w:rPr>
+                <m:t>e</m:t>
+              </m:r>
+              <m:ctrlPr>
+                <w:rPr>
+                  <w:rFonts w:ascii="Cambria Math" w:eastAsiaTheme="minorEastAsia" w:hAnsi="Cambria Math"/>
+                  <w:i/>
+                  <w:lang w:val="es-CO"/>
+                </w:rPr>
+              </m:ctrlPr>
+            </m:e>
+            <m:sup>
+              <m:r>
+                <w:rPr>
+                  <w:rFonts w:ascii="Cambria Math" w:hAnsi="Cambria Math"/>
+                  <w:lang w:val="es-CO"/>
+                </w:rPr>
+                <m:t>jωT</m:t>
+              </m:r>
+            </m:sup>
+          </m:sSup>
+        </m:oMath>
+      </m:oMathPara>
+    </w:p>
+    <w:p>
+      <w:pPr>
+        <w:rPr>
+          <w:rFonts w:eastAsiaTheme="minorEastAsia"/>
+          <w:lang w:val="es-CO"/>
+        </w:rPr>
+      </w:pPr>
+      <m:oMathPara>
+        <m:oMath>
+          <m:sSup>
+            <m:sSupPr>
+              <m:ctrlPr>
+                <w:rPr>
+                  <w:rFonts w:ascii="Cambria Math" w:hAnsi="Cambria Math"/>
+                  <w:i/>
+                  <w:lang w:val="es-CO"/>
+                </w:rPr>
+              </m:ctrlPr>
+            </m:sSupPr>
+            <m:e>
+              <m:r>
+                <w:rPr>
+                  <w:rFonts w:ascii="Cambria Math" w:eastAsiaTheme="minorEastAsia" w:hAnsi="Cambria Math"/>
+                  <w:lang w:val="es-CO"/>
+                </w:rPr>
+                <m:t>e</m:t>
+              </m:r>
+              <m:ctrlPr>
+                <w:rPr>
+                  <w:rFonts w:ascii="Cambria Math" w:eastAsiaTheme="minorEastAsia" w:hAnsi="Cambria Math"/>
+                  <w:i/>
+                  <w:lang w:val="es-CO"/>
+                </w:rPr>
+              </m:ctrlPr>
+            </m:e>
+            <m:sup>
+              <m:r>
+                <w:rPr>
+                  <w:rFonts w:ascii="Cambria Math" w:hAnsi="Cambria Math"/>
+                  <w:lang w:val="es-CO"/>
+                </w:rPr>
+                <m:t>jωT</m:t>
+              </m:r>
+            </m:sup>
+          </m:sSup>
+          <m:r>
+            <w:rPr>
+              <w:rFonts w:ascii="Cambria Math" w:hAnsi="Cambria Math"/>
+              <w:lang w:val="es-CO"/>
+            </w:rPr>
+            <m:t>=</m:t>
+          </m:r>
+          <m:func>
+            <m:funcPr>
+              <m:ctrlPr>
+                <w:rPr>
+                  <w:rFonts w:ascii="Cambria Math" w:hAnsi="Cambria Math"/>
+                  <w:lang w:val="es-CO"/>
+                </w:rPr>
+              </m:ctrlPr>
+            </m:funcPr>
+            <m:fName>
+              <m:r>
+                <m:rPr>
+                  <m:sty m:val="p"/>
+                </m:rPr>
+                <w:rPr>
+                  <w:rFonts w:ascii="Cambria Math" w:hAnsi="Cambria Math"/>
+                  <w:lang w:val="es-CO"/>
+                </w:rPr>
+                <m:t>cos</m:t>
+              </m:r>
+            </m:fName>
+            <m:e>
+              <m:d>
+                <m:dPr>
+                  <m:ctrlPr>
+                    <w:rPr>
+                      <w:rFonts w:ascii="Cambria Math" w:hAnsi="Cambria Math"/>
+                      <w:i/>
+                      <w:lang w:val="es-CO"/>
+                    </w:rPr>
+                  </m:ctrlPr>
+                </m:dPr>
+                <m:e>
+                  <m:r>
+                    <w:rPr>
+                      <w:rFonts w:ascii="Cambria Math" w:hAnsi="Cambria Math"/>
+                      <w:lang w:val="es-CO"/>
+                    </w:rPr>
+                    <m:t>ωT</m:t>
+                  </m:r>
+                </m:e>
+              </m:d>
+            </m:e>
+          </m:func>
+          <m:r>
+            <w:rPr>
+              <w:rFonts w:ascii="Cambria Math" w:hAnsi="Cambria Math"/>
+              <w:lang w:val="es-CO"/>
+            </w:rPr>
+            <m:t>+jsin</m:t>
+          </m:r>
+          <m:d>
+            <m:dPr>
+              <m:ctrlPr>
+                <w:rPr>
+                  <w:rFonts w:ascii="Cambria Math" w:hAnsi="Cambria Math"/>
+                  <w:i/>
+                  <w:lang w:val="es-CO"/>
+                </w:rPr>
+              </m:ctrlPr>
+            </m:dPr>
+            <m:e>
+              <m:r>
+                <w:rPr>
+                  <w:rFonts w:ascii="Cambria Math" w:hAnsi="Cambria Math"/>
+                  <w:lang w:val="es-CO"/>
+                </w:rPr>
+                <m:t>ωT</m:t>
+              </m:r>
+            </m:e>
+          </m:d>
+          <m:r>
+            <w:rPr>
+              <w:rFonts w:ascii="Cambria Math" w:hAnsi="Cambria Math"/>
+              <w:lang w:val="es-CO"/>
+            </w:rPr>
+            <m:t>es periodicia</m:t>
+          </m:r>
+        </m:oMath>
+      </m:oMathPara>
+    </w:p>
+    <w:p>
+      <w:pPr>
+        <w:rPr>
+          <w:rFonts w:eastAsiaTheme="minorEastAsia"/>
+          <w:lang w:val="es-CO"/>
+        </w:rPr>
+      </w:pPr>
+      <m:oMathPara>
+        <m:oMath>
+          <m:sSup>
+            <m:sSupPr>
+              <m:ctrlPr>
+                <w:rPr>
+                  <w:rFonts w:ascii="Cambria Math" w:hAnsi="Cambria Math"/>
+                  <w:i/>
+                  <w:lang w:val="es-CO"/>
+                </w:rPr>
+              </m:ctrlPr>
+            </m:sSupPr>
+            <m:e>
+              <m:r>
+                <w:rPr>
+                  <w:rFonts w:ascii="Cambria Math" w:eastAsiaTheme="minorEastAsia" w:hAnsi="Cambria Math"/>
+                  <w:lang w:val="es-CO"/>
+                </w:rPr>
+                <m:t>e</m:t>
+              </m:r>
+              <m:ctrlPr>
+                <w:rPr>
+                  <w:rFonts w:ascii="Cambria Math" w:eastAsiaTheme="minorEastAsia" w:hAnsi="Cambria Math"/>
+                  <w:i/>
+                  <w:lang w:val="es-CO"/>
+                </w:rPr>
+              </m:ctrlPr>
+            </m:e>
+            <m:sup>
+              <m:r>
+                <w:rPr>
+                  <w:rFonts w:ascii="Cambria Math" w:hAnsi="Cambria Math"/>
+                  <w:lang w:val="es-CO"/>
+                </w:rPr>
+                <m:t>j</m:t>
+              </m:r>
+              <m:r>
+                <w:rPr>
+                  <w:rFonts w:ascii="Cambria Math" w:hAnsi="Cambria Math"/>
+                  <w:lang w:val="es-CO"/>
+                </w:rPr>
+                <m:t>(</m:t>
+              </m:r>
+              <m:r>
+                <w:rPr>
+                  <w:rFonts w:ascii="Cambria Math" w:hAnsi="Cambria Math"/>
+                  <w:lang w:val="es-CO"/>
+                </w:rPr>
+                <m:t>ω</m:t>
+              </m:r>
+              <m:r>
+                <w:rPr>
+                  <w:rFonts w:ascii="Cambria Math" w:hAnsi="Cambria Math"/>
+                  <w:lang w:val="es-CO"/>
+                </w:rPr>
+                <m:t>+2nπ)</m:t>
+              </m:r>
+              <m:r>
+                <w:rPr>
+                  <w:rFonts w:ascii="Cambria Math" w:hAnsi="Cambria Math"/>
+                  <w:lang w:val="es-CO"/>
+                </w:rPr>
+                <m:t>T</m:t>
+              </m:r>
+            </m:sup>
+          </m:sSup>
+          <m:r>
+            <w:rPr>
+              <w:rFonts w:ascii="Cambria Math" w:hAnsi="Cambria Math"/>
+              <w:lang w:val="es-CO"/>
+            </w:rPr>
+            <m:t xml:space="preserve"> ,    n ∈</m:t>
+          </m:r>
+          <m:r>
+            <m:rPr>
+              <m:scr m:val="double-struck"/>
+            </m:rPr>
+            <w:rPr>
+              <w:rFonts w:ascii="Cambria Math" w:hAnsi="Cambria Math"/>
+              <w:lang w:val="es-CO"/>
+            </w:rPr>
+            <m:t>Z</m:t>
+          </m:r>
+        </m:oMath>
+      </m:oMathPara>
+    </w:p>
+    <w:p>
+      <w:pPr>
+        <w:rPr>
+          <w:rFonts w:eastAsiaTheme="minorEastAsia"/>
+          <w:lang w:val="es-CO"/>
+        </w:rPr>
+      </w:pPr>
+      <w:r>
+        <w:rPr>
+          <w:rFonts w:eastAsiaTheme="minorEastAsia"/>
+          <w:lang w:val="es-CO"/>
+        </w:rPr>
+        <w:t xml:space="preserve">Caso I </w:t>
+      </w:r>
+      <m:oMath>
+        <m:r>
+          <w:rPr>
+            <w:rFonts w:ascii="Cambria Math" w:eastAsiaTheme="minorEastAsia" w:hAnsi="Cambria Math"/>
+            <w:lang w:val="es-CO"/>
+          </w:rPr>
+          <m:t xml:space="preserve"> </m:t>
+        </m:r>
+        <m:r>
+          <w:rPr>
+            <w:rFonts w:ascii="Cambria Math" w:hAnsi="Cambria Math"/>
+            <w:lang w:val="es-CO"/>
+          </w:rPr>
+          <m:t>σ</m:t>
+        </m:r>
+        <m:r>
+          <w:rPr>
+            <w:rFonts w:ascii="Cambria Math" w:hAnsi="Cambria Math"/>
+            <w:lang w:val="es-CO"/>
+          </w:rPr>
+          <m:t>&lt;</m:t>
+        </m:r>
+        <m:r>
+          <w:rPr>
+            <w:rFonts w:ascii="Cambria Math" w:hAnsi="Cambria Math"/>
+            <w:lang w:val="es-CO"/>
+          </w:rPr>
+          <m:t>0</m:t>
+        </m:r>
+      </m:oMath>
+    </w:p>
+    <w:p>
+      <w:pPr>
+        <w:rPr>
+          <w:rFonts w:eastAsiaTheme="minorEastAsia"/>
+          <w:lang w:val="es-CO"/>
+        </w:rPr>
+      </w:pPr>
+      <m:oMathPara>
+        <m:oMath>
+          <m:r>
+            <w:rPr>
+              <w:rFonts w:ascii="Cambria Math" w:eastAsiaTheme="minorEastAsia" w:hAnsi="Cambria Math"/>
+              <w:lang w:val="es-CO"/>
+            </w:rPr>
+            <m:t>|z|=|</m:t>
+          </m:r>
+          <m:sSup>
+            <m:sSupPr>
+              <m:ctrlPr>
+                <w:rPr>
+                  <w:rFonts w:ascii="Cambria Math" w:eastAsiaTheme="minorEastAsia" w:hAnsi="Cambria Math"/>
+                  <w:i/>
+                  <w:lang w:val="es-CO"/>
+                </w:rPr>
+              </m:ctrlPr>
+            </m:sSupPr>
+            <m:e>
+              <m:r>
+                <w:rPr>
+                  <w:rFonts w:ascii="Cambria Math" w:eastAsiaTheme="minorEastAsia" w:hAnsi="Cambria Math"/>
+                  <w:lang w:val="es-CO"/>
+                </w:rPr>
+                <m:t>e</m:t>
+              </m:r>
+            </m:e>
+            <m:sup>
+              <m:r>
+                <w:rPr>
+                  <w:rFonts w:ascii="Cambria Math" w:hAnsi="Cambria Math"/>
+                  <w:lang w:val="es-CO"/>
+                </w:rPr>
+                <m:t>σT</m:t>
+              </m:r>
+            </m:sup>
+          </m:sSup>
+          <m:sSup>
+            <m:sSupPr>
+              <m:ctrlPr>
+                <w:rPr>
+                  <w:rFonts w:ascii="Cambria Math" w:hAnsi="Cambria Math"/>
+                  <w:i/>
+                  <w:lang w:val="es-CO"/>
+                </w:rPr>
+              </m:ctrlPr>
+            </m:sSupPr>
+            <m:e>
+              <m:r>
+                <w:rPr>
+                  <w:rFonts w:ascii="Cambria Math" w:eastAsiaTheme="minorEastAsia" w:hAnsi="Cambria Math"/>
+                  <w:lang w:val="es-CO"/>
+                </w:rPr>
+                <m:t>||</m:t>
+              </m:r>
+              <m:r>
+                <w:rPr>
+                  <w:rFonts w:ascii="Cambria Math" w:eastAsiaTheme="minorEastAsia" w:hAnsi="Cambria Math"/>
+                  <w:lang w:val="es-CO"/>
+                </w:rPr>
+                <m:t>e</m:t>
+              </m:r>
+              <m:ctrlPr>
+                <w:rPr>
+                  <w:rFonts w:ascii="Cambria Math" w:eastAsiaTheme="minorEastAsia" w:hAnsi="Cambria Math"/>
+                  <w:i/>
+                  <w:lang w:val="es-CO"/>
+                </w:rPr>
+              </m:ctrlPr>
+            </m:e>
+            <m:sup>
+              <m:r>
+                <w:rPr>
+                  <w:rFonts w:ascii="Cambria Math" w:hAnsi="Cambria Math"/>
+                  <w:lang w:val="es-CO"/>
+                </w:rPr>
+                <m:t>jωT</m:t>
+              </m:r>
+            </m:sup>
+          </m:sSup>
+          <m:r>
+            <w:rPr>
+              <w:rFonts w:ascii="Cambria Math" w:eastAsiaTheme="minorEastAsia" w:hAnsi="Cambria Math"/>
+              <w:lang w:val="es-CO"/>
+            </w:rPr>
+            <m:t>|</m:t>
+          </m:r>
+        </m:oMath>
+      </m:oMathPara>
+    </w:p>
+    <w:p>
+      <w:pPr>
+        <w:rPr>
+          <w:rFonts w:eastAsiaTheme="minorEastAsia"/>
+          <w:lang w:val="es-CO"/>
+        </w:rPr>
+      </w:pPr>
+      <m:oMathPara>
+        <m:oMath>
+          <m:d>
+            <m:dPr>
+              <m:begChr m:val="|"/>
+              <m:endChr m:val="|"/>
+              <m:ctrlPr>
+                <w:rPr>
+                  <w:rFonts w:ascii="Cambria Math" w:eastAsiaTheme="minorEastAsia" w:hAnsi="Cambria Math"/>
+                  <w:i/>
+                  <w:lang w:val="es-CO"/>
+                </w:rPr>
+              </m:ctrlPr>
+            </m:dPr>
+            <m:e>
+              <m:sSup>
+                <m:sSupPr>
+                  <m:ctrlPr>
+                    <w:rPr>
+                      <w:rFonts w:ascii="Cambria Math" w:eastAsiaTheme="minorEastAsia" w:hAnsi="Cambria Math"/>
+                      <w:i/>
+                      <w:lang w:val="es-CO"/>
+                    </w:rPr>
+                  </m:ctrlPr>
+                </m:sSupPr>
+                <m:e>
+                  <m:r>
+                    <w:rPr>
+                      <w:rFonts w:ascii="Cambria Math" w:eastAsiaTheme="minorEastAsia" w:hAnsi="Cambria Math"/>
+                      <w:lang w:val="es-CO"/>
+                    </w:rPr>
+                    <m:t>e</m:t>
+                  </m:r>
+                </m:e>
+                <m:sup>
+                  <m:r>
+                    <w:rPr>
+                      <w:rFonts w:ascii="Cambria Math" w:hAnsi="Cambria Math"/>
+                      <w:lang w:val="es-CO"/>
+                    </w:rPr>
+                    <m:t>σT</m:t>
+                  </m:r>
+                </m:sup>
+              </m:sSup>
+            </m:e>
+          </m:d>
+          <m:r>
+            <w:rPr>
+              <w:rFonts w:ascii="Cambria Math" w:eastAsiaTheme="minorEastAsia" w:hAnsi="Cambria Math"/>
+              <w:lang w:val="es-CO"/>
+            </w:rPr>
+            <m:t>&lt;1</m:t>
+          </m:r>
+        </m:oMath>
+      </m:oMathPara>
+    </w:p>
+    <w:p>
+      <w:pPr>
+        <w:rPr>
+          <w:rFonts w:eastAsiaTheme="minorEastAsia"/>
+          <w:lang w:val="es-CO"/>
+        </w:rPr>
+      </w:pPr>
+      <w:r>
+        <w:rPr>
+          <w:rFonts w:eastAsiaTheme="minorEastAsia"/>
+          <w:lang w:val="es-CO"/>
+        </w:rPr>
+        <w:t>Caso I</w:t>
+      </w:r>
+      <w:r>
+        <w:rPr>
+          <w:rFonts w:eastAsiaTheme="minorEastAsia"/>
+          <w:lang w:val="es-CO"/>
+        </w:rPr>
+        <w:t>I</w:t>
+      </w:r>
+      <w:r>
+        <w:rPr>
+          <w:rFonts w:eastAsiaTheme="minorEastAsia"/>
+          <w:lang w:val="es-CO"/>
+        </w:rPr>
+        <w:t xml:space="preserve"> </w:t>
+      </w:r>
+      <m:oMath>
+        <m:r>
+          <w:rPr>
+            <w:rFonts w:ascii="Cambria Math" w:eastAsiaTheme="minorEastAsia" w:hAnsi="Cambria Math"/>
+            <w:lang w:val="es-CO"/>
+          </w:rPr>
+          <m:t xml:space="preserve"> </m:t>
+        </m:r>
+        <m:r>
+          <w:rPr>
+            <w:rFonts w:ascii="Cambria Math" w:hAnsi="Cambria Math"/>
+            <w:lang w:val="es-CO"/>
+          </w:rPr>
+          <m:t>σ</m:t>
+        </m:r>
+        <m:r>
+          <w:rPr>
+            <w:rFonts w:ascii="Cambria Math" w:hAnsi="Cambria Math"/>
+            <w:lang w:val="es-CO"/>
+          </w:rPr>
+          <m:t>=</m:t>
+        </m:r>
+        <m:r>
+          <w:rPr>
+            <w:rFonts w:ascii="Cambria Math" w:hAnsi="Cambria Math"/>
+            <w:lang w:val="es-CO"/>
+          </w:rPr>
+          <m:t>0</m:t>
+        </m:r>
+      </m:oMath>
+    </w:p>
+    <w:p>
+      <w:pPr>
+        <w:rPr>
+          <w:rFonts w:eastAsiaTheme="minorEastAsia"/>
+          <w:lang w:val="es-CO"/>
+        </w:rPr>
+      </w:pPr>
+      <m:oMathPara>
+        <m:oMath>
+          <m:r>
+            <w:rPr>
+              <w:rFonts w:ascii="Cambria Math" w:eastAsiaTheme="minorEastAsia" w:hAnsi="Cambria Math"/>
+              <w:lang w:val="es-CO"/>
+            </w:rPr>
+            <m:t>|z|=</m:t>
+          </m:r>
+          <m:sSup>
+            <m:sSupPr>
+              <m:ctrlPr>
+                <w:rPr>
+                  <w:rFonts w:ascii="Cambria Math" w:hAnsi="Cambria Math"/>
+                  <w:i/>
+                  <w:lang w:val="es-CO"/>
+                </w:rPr>
+              </m:ctrlPr>
+            </m:sSupPr>
+            <m:e>
+              <m:r>
+                <w:rPr>
+                  <w:rFonts w:ascii="Cambria Math" w:eastAsiaTheme="minorEastAsia" w:hAnsi="Cambria Math"/>
+                  <w:lang w:val="es-CO"/>
+                </w:rPr>
+                <m:t>|</m:t>
+              </m:r>
+              <m:r>
+                <w:rPr>
+                  <w:rFonts w:ascii="Cambria Math" w:eastAsiaTheme="minorEastAsia" w:hAnsi="Cambria Math"/>
+                  <w:lang w:val="es-CO"/>
+                </w:rPr>
+                <m:t>e</m:t>
+              </m:r>
+              <m:ctrlPr>
+                <w:rPr>
+                  <w:rFonts w:ascii="Cambria Math" w:eastAsiaTheme="minorEastAsia" w:hAnsi="Cambria Math"/>
+                  <w:i/>
+                  <w:lang w:val="es-CO"/>
+                </w:rPr>
+              </m:ctrlPr>
+            </m:e>
+            <m:sup>
+              <m:r>
+                <w:rPr>
+                  <w:rFonts w:ascii="Cambria Math" w:hAnsi="Cambria Math"/>
+                  <w:lang w:val="es-CO"/>
+                </w:rPr>
+                <m:t>jωT</m:t>
+              </m:r>
+            </m:sup>
+          </m:sSup>
+          <m:r>
+            <w:rPr>
+              <w:rFonts w:ascii="Cambria Math" w:eastAsiaTheme="minorEastAsia" w:hAnsi="Cambria Math"/>
+              <w:lang w:val="es-CO"/>
+            </w:rPr>
+            <m:t>|</m:t>
+          </m:r>
+          <m:r>
+            <w:rPr>
+              <w:rFonts w:ascii="Cambria Math" w:eastAsiaTheme="minorEastAsia" w:hAnsi="Cambria Math"/>
+              <w:lang w:val="es-CO"/>
+            </w:rPr>
+            <m:t>=1</m:t>
+          </m:r>
+        </m:oMath>
+      </m:oMathPara>
+    </w:p>
+    <w:p>
+      <w:pPr>
+        <w:rPr>
+          <w:rFonts w:eastAsiaTheme="minorEastAsia"/>
+          <w:lang w:val="es-CO"/>
+        </w:rPr>
+      </w:pPr>
+      <w:r>
+        <w:rPr>
+          <w:rFonts w:eastAsiaTheme="minorEastAsia"/>
+          <w:lang w:val="es-CO"/>
+        </w:rPr>
+        <w:t>Caso I</w:t>
+      </w:r>
+      <w:r>
+        <w:rPr>
+          <w:rFonts w:eastAsiaTheme="minorEastAsia"/>
+          <w:lang w:val="es-CO"/>
+        </w:rPr>
+        <w:t>II</w:t>
+      </w:r>
+      <w:r>
+        <w:rPr>
+          <w:rFonts w:eastAsiaTheme="minorEastAsia"/>
+          <w:lang w:val="es-CO"/>
+        </w:rPr>
+        <w:t xml:space="preserve"> </w:t>
+      </w:r>
+      <m:oMath>
+        <m:r>
+          <w:rPr>
+            <w:rFonts w:ascii="Cambria Math" w:eastAsiaTheme="minorEastAsia" w:hAnsi="Cambria Math"/>
+            <w:lang w:val="es-CO"/>
+          </w:rPr>
+          <m:t xml:space="preserve"> </m:t>
+        </m:r>
+        <m:r>
+          <w:rPr>
+            <w:rFonts w:ascii="Cambria Math" w:hAnsi="Cambria Math"/>
+            <w:lang w:val="es-CO"/>
+          </w:rPr>
+          <m:t>σ</m:t>
+        </m:r>
+        <m:r>
+          <w:rPr>
+            <w:rFonts w:ascii="Cambria Math" w:hAnsi="Cambria Math"/>
+            <w:lang w:val="es-CO"/>
+          </w:rPr>
+          <m:t>&gt;</m:t>
+        </m:r>
+        <m:r>
+          <w:rPr>
+            <w:rFonts w:ascii="Cambria Math" w:hAnsi="Cambria Math"/>
+            <w:lang w:val="es-CO"/>
+          </w:rPr>
+          <m:t>0</m:t>
+        </m:r>
+      </m:oMath>
+    </w:p>
+    <w:p>
+      <w:pPr>
+        <w:rPr>
+          <w:rFonts w:eastAsiaTheme="minorEastAsia"/>
+          <w:lang w:val="es-CO"/>
+        </w:rPr>
+      </w:pPr>
+      <m:oMathPara>
+        <m:oMath>
+          <m:r>
+            <w:rPr>
+              <w:rFonts w:ascii="Cambria Math" w:eastAsiaTheme="minorEastAsia" w:hAnsi="Cambria Math"/>
+              <w:lang w:val="es-CO"/>
+            </w:rPr>
+            <m:t>|z|=|</m:t>
+          </m:r>
+          <m:sSup>
+            <m:sSupPr>
+              <m:ctrlPr>
+                <w:rPr>
+                  <w:rFonts w:ascii="Cambria Math" w:eastAsiaTheme="minorEastAsia" w:hAnsi="Cambria Math"/>
+                  <w:i/>
+                  <w:lang w:val="es-CO"/>
+                </w:rPr>
+              </m:ctrlPr>
+            </m:sSupPr>
+            <m:e>
+              <m:r>
+                <w:rPr>
+                  <w:rFonts w:ascii="Cambria Math" w:eastAsiaTheme="minorEastAsia" w:hAnsi="Cambria Math"/>
+                  <w:lang w:val="es-CO"/>
+                </w:rPr>
+                <m:t>e</m:t>
+              </m:r>
+            </m:e>
+            <m:sup>
+              <m:r>
+                <w:rPr>
+                  <w:rFonts w:ascii="Cambria Math" w:hAnsi="Cambria Math"/>
+                  <w:lang w:val="es-CO"/>
+                </w:rPr>
+                <m:t>σT</m:t>
+              </m:r>
+            </m:sup>
+          </m:sSup>
+          <m:sSup>
+            <m:sSupPr>
+              <m:ctrlPr>
+                <w:rPr>
+                  <w:rFonts w:ascii="Cambria Math" w:hAnsi="Cambria Math"/>
+                  <w:i/>
+                  <w:lang w:val="es-CO"/>
+                </w:rPr>
+              </m:ctrlPr>
+            </m:sSupPr>
+            <m:e>
+              <m:r>
+                <w:rPr>
+                  <w:rFonts w:ascii="Cambria Math" w:eastAsiaTheme="minorEastAsia" w:hAnsi="Cambria Math"/>
+                  <w:lang w:val="es-CO"/>
+                </w:rPr>
+                <m:t>||</m:t>
+              </m:r>
+              <m:r>
+                <w:rPr>
+                  <w:rFonts w:ascii="Cambria Math" w:eastAsiaTheme="minorEastAsia" w:hAnsi="Cambria Math"/>
+                  <w:lang w:val="es-CO"/>
+                </w:rPr>
+                <m:t>e</m:t>
+              </m:r>
+              <m:ctrlPr>
+                <w:rPr>
+                  <w:rFonts w:ascii="Cambria Math" w:eastAsiaTheme="minorEastAsia" w:hAnsi="Cambria Math"/>
+                  <w:i/>
+                  <w:lang w:val="es-CO"/>
+                </w:rPr>
+              </m:ctrlPr>
+            </m:e>
+            <m:sup>
+              <m:r>
+                <w:rPr>
+                  <w:rFonts w:ascii="Cambria Math" w:hAnsi="Cambria Math"/>
+                  <w:lang w:val="es-CO"/>
+                </w:rPr>
+                <m:t>jωT</m:t>
+              </m:r>
+            </m:sup>
+          </m:sSup>
+          <m:r>
+            <w:rPr>
+              <w:rFonts w:ascii="Cambria Math" w:eastAsiaTheme="minorEastAsia" w:hAnsi="Cambria Math"/>
+              <w:lang w:val="es-CO"/>
+            </w:rPr>
+            <m:t>|</m:t>
+          </m:r>
+        </m:oMath>
+      </m:oMathPara>
+    </w:p>
+    <w:p>
+      <w:pPr>
+        <w:rPr>
+          <w:rFonts w:eastAsiaTheme="minorEastAsia"/>
+          <w:lang w:val="es-CO"/>
+        </w:rPr>
+      </w:pPr>
+      <m:oMathPara>
+        <m:oMath>
+          <m:d>
+            <m:dPr>
+              <m:begChr m:val="|"/>
+              <m:endChr m:val="|"/>
+              <m:ctrlPr>
+                <w:rPr>
+                  <w:rFonts w:ascii="Cambria Math" w:eastAsiaTheme="minorEastAsia" w:hAnsi="Cambria Math"/>
+                  <w:i/>
+                  <w:lang w:val="es-CO"/>
+                </w:rPr>
+              </m:ctrlPr>
+            </m:dPr>
+            <m:e>
+              <m:sSup>
+                <m:sSupPr>
+                  <m:ctrlPr>
+                    <w:rPr>
+                      <w:rFonts w:ascii="Cambria Math" w:eastAsiaTheme="minorEastAsia" w:hAnsi="Cambria Math"/>
+                      <w:i/>
+                      <w:lang w:val="es-CO"/>
+                    </w:rPr>
+                  </m:ctrlPr>
+                </m:sSupPr>
+                <m:e>
+                  <m:r>
+                    <w:rPr>
+                      <w:rFonts w:ascii="Cambria Math" w:eastAsiaTheme="minorEastAsia" w:hAnsi="Cambria Math"/>
+                      <w:lang w:val="es-CO"/>
+                    </w:rPr>
+                    <m:t>e</m:t>
+                  </m:r>
+                </m:e>
+                <m:sup>
+                  <m:r>
+                    <w:rPr>
+                      <w:rFonts w:ascii="Cambria Math" w:hAnsi="Cambria Math"/>
+                      <w:lang w:val="es-CO"/>
+                    </w:rPr>
+                    <m:t>σT</m:t>
+                  </m:r>
+                </m:sup>
+              </m:sSup>
+            </m:e>
+          </m:d>
+          <m:r>
+            <w:rPr>
+              <w:rFonts w:ascii="Cambria Math" w:eastAsiaTheme="minorEastAsia" w:hAnsi="Cambria Math"/>
+              <w:lang w:val="es-CO"/>
+            </w:rPr>
+            <m:t>&gt;</m:t>
+          </m:r>
+          <m:r>
+            <w:rPr>
+              <w:rFonts w:ascii="Cambria Math" w:eastAsiaTheme="minorEastAsia" w:hAnsi="Cambria Math"/>
+              <w:lang w:val="es-CO"/>
+            </w:rPr>
+            <m:t>1</m:t>
+          </m:r>
+        </m:oMath>
+      </m:oMathPara>
+    </w:p>
+    <w:p>
+      <w:pPr>
+        <w:rPr>
+          <w:rFonts w:eastAsiaTheme="minorEastAsia"/>
+          <w:lang w:val="es-CO"/>
+        </w:rPr>
+      </w:pPr>
+    </w:p>
+    <w:p>
+      <w:pPr>
+        <w:rPr>
+          <w:lang w:val="es-CO"/>
+        </w:rPr>
+      </w:pPr>
     </w:p>
     <w:sectPr>
       <w:pgSz w:w="12240" w:h="15840"/>
